--- a/doc/Thanh/Report 5 - thanh.docx
+++ b/doc/Thanh/Report 5 - thanh.docx
@@ -521,8 +521,8 @@
           <w:lang w:eastAsia="zh-CN"/>
         </w:rPr>
         <w:sectPr>
-          <w:headerReference w:type="default" r:id="rId7"/>
-          <w:footerReference w:type="default" r:id="rId8"/>
+          <w:headerReference w:type="default" r:id="rId8"/>
+          <w:footerReference w:type="default" r:id="rId9"/>
           <w:pgSz w:w="11907" w:h="16839" w:code="9"/>
           <w:pgMar w:top="1418" w:right="1134" w:bottom="1418" w:left="1985" w:header="720" w:footer="720" w:gutter="0"/>
           <w:cols w:space="720"/>
@@ -2070,14 +2070,27 @@
       <w:r>
         <w:t xml:space="preserve">Table </w:t>
       </w:r>
-      <w:fldSimple w:instr=" SEQ Table \* ARABIC ">
-        <w:r>
-          <w:rPr>
-            <w:noProof/>
-          </w:rPr>
-          <w:t>1</w:t>
-        </w:r>
-      </w:fldSimple>
+      <w:r>
+        <w:fldChar w:fldCharType="begin"/>
+      </w:r>
+      <w:r>
+        <w:instrText xml:space="preserve"> SEQ Table \* ARABIC </w:instrText>
+      </w:r>
+      <w:r>
+        <w:fldChar w:fldCharType="separate"/>
+      </w:r>
+      <w:r>
+        <w:rPr>
+          <w:noProof/>
+        </w:rPr>
+        <w:t>1</w:t>
+      </w:r>
+      <w:r>
+        <w:rPr>
+          <w:noProof/>
+        </w:rPr>
+        <w:fldChar w:fldCharType="end"/>
+      </w:r>
       <w:r>
         <w:t>:</w:t>
       </w:r>
@@ -3621,14 +3634,27 @@
       <w:r>
         <w:t xml:space="preserve">Table </w:t>
       </w:r>
-      <w:fldSimple w:instr=" SEQ Table \* ARABIC ">
-        <w:r>
-          <w:rPr>
-            <w:noProof/>
-          </w:rPr>
-          <w:t>2</w:t>
-        </w:r>
-      </w:fldSimple>
+      <w:r>
+        <w:fldChar w:fldCharType="begin"/>
+      </w:r>
+      <w:r>
+        <w:instrText xml:space="preserve"> SEQ Table \* ARABIC </w:instrText>
+      </w:r>
+      <w:r>
+        <w:fldChar w:fldCharType="separate"/>
+      </w:r>
+      <w:r>
+        <w:rPr>
+          <w:noProof/>
+        </w:rPr>
+        <w:t>2</w:t>
+      </w:r>
+      <w:r>
+        <w:rPr>
+          <w:noProof/>
+        </w:rPr>
+        <w:fldChar w:fldCharType="end"/>
+      </w:r>
       <w:r>
         <w:t>:</w:t>
       </w:r>
@@ -5310,14 +5336,27 @@
         <w:lastRenderedPageBreak/>
         <w:t xml:space="preserve">Table </w:t>
       </w:r>
-      <w:fldSimple w:instr=" SEQ Table \* ARABIC ">
-        <w:r>
-          <w:rPr>
-            <w:noProof/>
-          </w:rPr>
-          <w:t>3</w:t>
-        </w:r>
-      </w:fldSimple>
+      <w:r>
+        <w:fldChar w:fldCharType="begin"/>
+      </w:r>
+      <w:r>
+        <w:instrText xml:space="preserve"> SEQ Table \* ARABIC </w:instrText>
+      </w:r>
+      <w:r>
+        <w:fldChar w:fldCharType="separate"/>
+      </w:r>
+      <w:r>
+        <w:rPr>
+          <w:noProof/>
+        </w:rPr>
+        <w:t>3</w:t>
+      </w:r>
+      <w:r>
+        <w:rPr>
+          <w:noProof/>
+        </w:rPr>
+        <w:fldChar w:fldCharType="end"/>
+      </w:r>
       <w:r>
         <w:t>:</w:t>
       </w:r>
@@ -7242,14 +7281,27 @@
       <w:r>
         <w:t xml:space="preserve">Table </w:t>
       </w:r>
-      <w:fldSimple w:instr=" SEQ Table \* ARABIC ">
-        <w:r>
-          <w:rPr>
-            <w:noProof/>
-          </w:rPr>
-          <w:t>4</w:t>
-        </w:r>
-      </w:fldSimple>
+      <w:r>
+        <w:fldChar w:fldCharType="begin"/>
+      </w:r>
+      <w:r>
+        <w:instrText xml:space="preserve"> SEQ Table \* ARABIC </w:instrText>
+      </w:r>
+      <w:r>
+        <w:fldChar w:fldCharType="separate"/>
+      </w:r>
+      <w:r>
+        <w:rPr>
+          <w:noProof/>
+        </w:rPr>
+        <w:t>4</w:t>
+      </w:r>
+      <w:r>
+        <w:rPr>
+          <w:noProof/>
+        </w:rPr>
+        <w:fldChar w:fldCharType="end"/>
+      </w:r>
       <w:r>
         <w:t>:</w:t>
       </w:r>
@@ -7849,6 +7901,131 @@
               </w:rPr>
               <w:t>”</w:t>
             </w:r>
+            <w:r>
+              <w:rPr>
+                <w:rStyle w:val="hps"/>
+                <w:lang w:val="en"/>
+              </w:rPr>
+              <w:t xml:space="preserve"> and customer receive </w:t>
+            </w:r>
+            <w:r>
+              <w:rPr>
+                <w:rStyle w:val="hps"/>
+                <w:lang w:val="en"/>
+              </w:rPr>
+              <w:lastRenderedPageBreak/>
+              <w:t>message “</w:t>
+            </w:r>
+            <w:r>
+              <w:rPr>
+                <w:rStyle w:val="hps"/>
+                <w:lang w:val="en"/>
+              </w:rPr>
+              <w:t xml:space="preserve">Lich hen </w:t>
+            </w:r>
+            <w:proofErr w:type="spellStart"/>
+            <w:r>
+              <w:rPr>
+                <w:rStyle w:val="hps"/>
+                <w:lang w:val="en"/>
+              </w:rPr>
+              <w:t>cua</w:t>
+            </w:r>
+            <w:proofErr w:type="spellEnd"/>
+            <w:r>
+              <w:rPr>
+                <w:rStyle w:val="hps"/>
+                <w:lang w:val="en"/>
+              </w:rPr>
+              <w:t xml:space="preserve"> ban da </w:t>
+            </w:r>
+            <w:proofErr w:type="spellStart"/>
+            <w:r>
+              <w:rPr>
+                <w:rStyle w:val="hps"/>
+                <w:lang w:val="en"/>
+              </w:rPr>
+              <w:t>duoc</w:t>
+            </w:r>
+            <w:proofErr w:type="spellEnd"/>
+            <w:r>
+              <w:rPr>
+                <w:rStyle w:val="hps"/>
+                <w:lang w:val="en"/>
+              </w:rPr>
+              <w:t xml:space="preserve"> chap </w:t>
+            </w:r>
+            <w:proofErr w:type="spellStart"/>
+            <w:r>
+              <w:rPr>
+                <w:rStyle w:val="hps"/>
+                <w:lang w:val="en"/>
+              </w:rPr>
+              <w:t>nhan</w:t>
+            </w:r>
+            <w:proofErr w:type="spellEnd"/>
+            <w:r>
+              <w:rPr>
+                <w:rStyle w:val="hps"/>
+                <w:lang w:val="en"/>
+              </w:rPr>
+              <w:t xml:space="preserve">. Hen ban </w:t>
+            </w:r>
+            <w:proofErr w:type="spellStart"/>
+            <w:r>
+              <w:rPr>
+                <w:rStyle w:val="hps"/>
+                <w:lang w:val="en"/>
+              </w:rPr>
+              <w:t>vao</w:t>
+            </w:r>
+            <w:proofErr w:type="spellEnd"/>
+            <w:r>
+              <w:rPr>
+                <w:rStyle w:val="hps"/>
+                <w:lang w:val="en"/>
+              </w:rPr>
+              <w:t xml:space="preserve"> </w:t>
+            </w:r>
+            <w:proofErr w:type="spellStart"/>
+            <w:r>
+              <w:rPr>
+                <w:rStyle w:val="hps"/>
+                <w:lang w:val="en"/>
+              </w:rPr>
+              <w:t>thoi</w:t>
+            </w:r>
+            <w:proofErr w:type="spellEnd"/>
+            <w:r>
+              <w:rPr>
+                <w:rStyle w:val="hps"/>
+                <w:lang w:val="en"/>
+              </w:rPr>
+              <w:t xml:space="preserve"> </w:t>
+            </w:r>
+            <w:proofErr w:type="spellStart"/>
+            <w:r>
+              <w:rPr>
+                <w:rStyle w:val="hps"/>
+                <w:lang w:val="en"/>
+              </w:rPr>
+              <w:t>gian</w:t>
+            </w:r>
+            <w:proofErr w:type="spellEnd"/>
+            <w:r>
+              <w:rPr>
+                <w:rStyle w:val="hps"/>
+                <w:lang w:val="en"/>
+              </w:rPr>
+              <w:t xml:space="preserve">: </w:t>
+            </w:r>
+            <w:r>
+              <w:rPr>
+                <w:rStyle w:val="hps"/>
+                <w:lang w:val="en"/>
+              </w:rPr>
+              <w:t>“</w:t>
+            </w:r>
           </w:p>
         </w:tc>
         <w:tc>
@@ -7866,6 +8043,7 @@
               <w:rPr>
                 <w:lang w:eastAsia="zh-CN"/>
               </w:rPr>
+              <w:lastRenderedPageBreak/>
               <w:t>Passed</w:t>
             </w:r>
           </w:p>
@@ -8313,6 +8491,123 @@
               </w:rPr>
               <w:t>”</w:t>
             </w:r>
+            <w:r>
+              <w:rPr>
+                <w:rStyle w:val="hps"/>
+                <w:lang w:val="en"/>
+              </w:rPr>
+              <w:t xml:space="preserve"> and customer receive message “</w:t>
+            </w:r>
+            <w:r>
+              <w:rPr>
+                <w:rStyle w:val="hps"/>
+                <w:lang w:val="en"/>
+              </w:rPr>
+              <w:t xml:space="preserve">Lich hen </w:t>
+            </w:r>
+            <w:proofErr w:type="spellStart"/>
+            <w:r>
+              <w:rPr>
+                <w:rStyle w:val="hps"/>
+                <w:lang w:val="en"/>
+              </w:rPr>
+              <w:t>cua</w:t>
+            </w:r>
+            <w:proofErr w:type="spellEnd"/>
+            <w:r>
+              <w:rPr>
+                <w:rStyle w:val="hps"/>
+                <w:lang w:val="en"/>
+              </w:rPr>
+              <w:t xml:space="preserve"> ban da </w:t>
+            </w:r>
+            <w:proofErr w:type="spellStart"/>
+            <w:r>
+              <w:rPr>
+                <w:rStyle w:val="hps"/>
+                <w:lang w:val="en"/>
+              </w:rPr>
+              <w:t>duoc</w:t>
+            </w:r>
+            <w:proofErr w:type="spellEnd"/>
+            <w:r>
+              <w:rPr>
+                <w:rStyle w:val="hps"/>
+                <w:lang w:val="en"/>
+              </w:rPr>
+              <w:t xml:space="preserve"> chap </w:t>
+            </w:r>
+            <w:proofErr w:type="spellStart"/>
+            <w:r>
+              <w:rPr>
+                <w:rStyle w:val="hps"/>
+                <w:lang w:val="en"/>
+              </w:rPr>
+              <w:t>nhan</w:t>
+            </w:r>
+            <w:proofErr w:type="spellEnd"/>
+            <w:r>
+              <w:rPr>
+                <w:rStyle w:val="hps"/>
+                <w:lang w:val="en"/>
+              </w:rPr>
+              <w:t xml:space="preserve">. Hen ban </w:t>
+            </w:r>
+            <w:proofErr w:type="spellStart"/>
+            <w:r>
+              <w:rPr>
+                <w:rStyle w:val="hps"/>
+                <w:lang w:val="en"/>
+              </w:rPr>
+              <w:t>vao</w:t>
+            </w:r>
+            <w:proofErr w:type="spellEnd"/>
+            <w:r>
+              <w:rPr>
+                <w:rStyle w:val="hps"/>
+                <w:lang w:val="en"/>
+              </w:rPr>
+              <w:t xml:space="preserve"> </w:t>
+            </w:r>
+            <w:proofErr w:type="spellStart"/>
+            <w:r>
+              <w:rPr>
+                <w:rStyle w:val="hps"/>
+                <w:lang w:val="en"/>
+              </w:rPr>
+              <w:t>thoi</w:t>
+            </w:r>
+            <w:proofErr w:type="spellEnd"/>
+            <w:r>
+              <w:rPr>
+                <w:rStyle w:val="hps"/>
+                <w:lang w:val="en"/>
+              </w:rPr>
+              <w:t xml:space="preserve"> </w:t>
+            </w:r>
+            <w:proofErr w:type="spellStart"/>
+            <w:r>
+              <w:rPr>
+                <w:rStyle w:val="hps"/>
+                <w:lang w:val="en"/>
+              </w:rPr>
+              <w:t>gian</w:t>
+            </w:r>
+            <w:proofErr w:type="spellEnd"/>
+            <w:r>
+              <w:rPr>
+                <w:rStyle w:val="hps"/>
+                <w:lang w:val="en"/>
+              </w:rPr>
+              <w:t xml:space="preserve">: </w:t>
+            </w:r>
+            <w:r>
+              <w:rPr>
+                <w:rStyle w:val="hps"/>
+                <w:lang w:val="en"/>
+              </w:rPr>
+              <w:t>“</w:t>
+            </w:r>
           </w:p>
         </w:tc>
         <w:tc>
@@ -8779,6 +9074,124 @@
               </w:rPr>
               <w:t xml:space="preserve">was updated time or staff </w:t>
             </w:r>
+            <w:r>
+              <w:rPr>
+                <w:rStyle w:val="hps"/>
+                <w:lang w:val="en"/>
+              </w:rPr>
+              <w:lastRenderedPageBreak/>
+              <w:t>and customer receive message “</w:t>
+            </w:r>
+            <w:r>
+              <w:rPr>
+                <w:rStyle w:val="hps"/>
+                <w:lang w:val="en"/>
+              </w:rPr>
+              <w:t xml:space="preserve">Lich hen </w:t>
+            </w:r>
+            <w:proofErr w:type="spellStart"/>
+            <w:r>
+              <w:rPr>
+                <w:rStyle w:val="hps"/>
+                <w:lang w:val="en"/>
+              </w:rPr>
+              <w:t>cua</w:t>
+            </w:r>
+            <w:proofErr w:type="spellEnd"/>
+            <w:r>
+              <w:rPr>
+                <w:rStyle w:val="hps"/>
+                <w:lang w:val="en"/>
+              </w:rPr>
+              <w:t xml:space="preserve"> ban da </w:t>
+            </w:r>
+            <w:proofErr w:type="spellStart"/>
+            <w:r>
+              <w:rPr>
+                <w:rStyle w:val="hps"/>
+                <w:lang w:val="en"/>
+              </w:rPr>
+              <w:t>duoc</w:t>
+            </w:r>
+            <w:proofErr w:type="spellEnd"/>
+            <w:r>
+              <w:rPr>
+                <w:rStyle w:val="hps"/>
+                <w:lang w:val="en"/>
+              </w:rPr>
+              <w:t xml:space="preserve"> chap </w:t>
+            </w:r>
+            <w:proofErr w:type="spellStart"/>
+            <w:r>
+              <w:rPr>
+                <w:rStyle w:val="hps"/>
+                <w:lang w:val="en"/>
+              </w:rPr>
+              <w:t>nhan</w:t>
+            </w:r>
+            <w:proofErr w:type="spellEnd"/>
+            <w:r>
+              <w:rPr>
+                <w:rStyle w:val="hps"/>
+                <w:lang w:val="en"/>
+              </w:rPr>
+              <w:t xml:space="preserve">. Hen ban </w:t>
+            </w:r>
+            <w:proofErr w:type="spellStart"/>
+            <w:r>
+              <w:rPr>
+                <w:rStyle w:val="hps"/>
+                <w:lang w:val="en"/>
+              </w:rPr>
+              <w:t>vao</w:t>
+            </w:r>
+            <w:proofErr w:type="spellEnd"/>
+            <w:r>
+              <w:rPr>
+                <w:rStyle w:val="hps"/>
+                <w:lang w:val="en"/>
+              </w:rPr>
+              <w:t xml:space="preserve"> </w:t>
+            </w:r>
+            <w:proofErr w:type="spellStart"/>
+            <w:r>
+              <w:rPr>
+                <w:rStyle w:val="hps"/>
+                <w:lang w:val="en"/>
+              </w:rPr>
+              <w:t>thoi</w:t>
+            </w:r>
+            <w:proofErr w:type="spellEnd"/>
+            <w:r>
+              <w:rPr>
+                <w:rStyle w:val="hps"/>
+                <w:lang w:val="en"/>
+              </w:rPr>
+              <w:t xml:space="preserve"> </w:t>
+            </w:r>
+            <w:proofErr w:type="spellStart"/>
+            <w:r>
+              <w:rPr>
+                <w:rStyle w:val="hps"/>
+                <w:lang w:val="en"/>
+              </w:rPr>
+              <w:t>gian</w:t>
+            </w:r>
+            <w:proofErr w:type="spellEnd"/>
+            <w:r>
+              <w:rPr>
+                <w:rStyle w:val="hps"/>
+                <w:lang w:val="en"/>
+              </w:rPr>
+              <w:t xml:space="preserve">: </w:t>
+            </w:r>
+            <w:r>
+              <w:rPr>
+                <w:rStyle w:val="hps"/>
+                <w:lang w:val="en"/>
+              </w:rPr>
+              <w:t>“</w:t>
+            </w:r>
           </w:p>
         </w:tc>
         <w:tc>
@@ -8796,6 +9209,7 @@
               <w:rPr>
                 <w:lang w:eastAsia="zh-CN"/>
               </w:rPr>
+              <w:lastRenderedPageBreak/>
               <w:t>Passed</w:t>
             </w:r>
           </w:p>
@@ -8852,6 +9266,7 @@
               <w:rPr>
                 <w:lang w:eastAsia="zh-CN"/>
               </w:rPr>
+              <w:lastRenderedPageBreak/>
               <w:t>AA04</w:t>
             </w:r>
           </w:p>
@@ -9156,7 +9571,6 @@
               <w:rPr>
                 <w:lang w:eastAsia="zh-CN"/>
               </w:rPr>
-              <w:lastRenderedPageBreak/>
               <w:t>4 – Choose date and time</w:t>
             </w:r>
           </w:p>
@@ -9285,60 +9699,170 @@
               <w:rPr>
                 <w:lang w:eastAsia="zh-CN"/>
               </w:rPr>
-              <w:t xml:space="preserve">- After step 5, go to appointment page, tab </w:t>
-            </w:r>
-            <w:r>
-              <w:rPr>
-                <w:lang w:eastAsia="zh-CN"/>
-              </w:rPr>
-              <w:lastRenderedPageBreak/>
+              <w:t>- After step 5, go to appointment page, tab “</w:t>
+            </w:r>
+            <w:proofErr w:type="spellStart"/>
+            <w:r>
+              <w:rPr>
+                <w:b/>
+                <w:lang w:eastAsia="zh-CN"/>
+              </w:rPr>
+              <w:t>Đã</w:t>
+            </w:r>
+            <w:proofErr w:type="spellEnd"/>
+            <w:r>
+              <w:rPr>
+                <w:b/>
+                <w:lang w:eastAsia="zh-CN"/>
+              </w:rPr>
+              <w:t xml:space="preserve"> </w:t>
+            </w:r>
+            <w:proofErr w:type="spellStart"/>
+            <w:r>
+              <w:rPr>
+                <w:b/>
+                <w:lang w:eastAsia="zh-CN"/>
+              </w:rPr>
+              <w:t>gia</w:t>
+            </w:r>
+            <w:r>
+              <w:rPr>
+                <w:b/>
+                <w:lang w:eastAsia="zh-CN"/>
+              </w:rPr>
+              <w:t>o</w:t>
+            </w:r>
+            <w:proofErr w:type="spellEnd"/>
+            <w:r>
+              <w:rPr>
+                <w:lang w:eastAsia="zh-CN"/>
+              </w:rPr>
+              <w:t xml:space="preserve">” and that task </w:t>
+            </w:r>
+            <w:r>
+              <w:rPr>
+                <w:rStyle w:val="hps"/>
+                <w:lang w:val="en"/>
+              </w:rPr>
+              <w:t xml:space="preserve">was updated time or staff </w:t>
+            </w:r>
+            <w:r>
+              <w:rPr>
+                <w:rStyle w:val="hps"/>
+                <w:lang w:val="en"/>
+              </w:rPr>
+              <w:t>and customer receive message “</w:t>
+            </w:r>
+            <w:r>
+              <w:rPr>
+                <w:rStyle w:val="hps"/>
+                <w:lang w:val="en"/>
+              </w:rPr>
+              <w:t xml:space="preserve">Lich hen </w:t>
+            </w:r>
+            <w:proofErr w:type="spellStart"/>
+            <w:r>
+              <w:rPr>
+                <w:rStyle w:val="hps"/>
+                <w:lang w:val="en"/>
+              </w:rPr>
+              <w:t>cua</w:t>
+            </w:r>
+            <w:proofErr w:type="spellEnd"/>
+            <w:r>
+              <w:rPr>
+                <w:rStyle w:val="hps"/>
+                <w:lang w:val="en"/>
+              </w:rPr>
+              <w:t xml:space="preserve"> ban da </w:t>
+            </w:r>
+            <w:proofErr w:type="spellStart"/>
+            <w:r>
+              <w:rPr>
+                <w:rStyle w:val="hps"/>
+                <w:lang w:val="en"/>
+              </w:rPr>
+              <w:t>duoc</w:t>
+            </w:r>
+            <w:proofErr w:type="spellEnd"/>
+            <w:r>
+              <w:rPr>
+                <w:rStyle w:val="hps"/>
+                <w:lang w:val="en"/>
+              </w:rPr>
+              <w:t xml:space="preserve"> chap </w:t>
+            </w:r>
+            <w:proofErr w:type="spellStart"/>
+            <w:r>
+              <w:rPr>
+                <w:rStyle w:val="hps"/>
+                <w:lang w:val="en"/>
+              </w:rPr>
+              <w:t>nhan</w:t>
+            </w:r>
+            <w:proofErr w:type="spellEnd"/>
+            <w:r>
+              <w:rPr>
+                <w:rStyle w:val="hps"/>
+                <w:lang w:val="en"/>
+              </w:rPr>
+              <w:t xml:space="preserve">. Hen ban </w:t>
+            </w:r>
+            <w:proofErr w:type="spellStart"/>
+            <w:r>
+              <w:rPr>
+                <w:rStyle w:val="hps"/>
+                <w:lang w:val="en"/>
+              </w:rPr>
+              <w:t>vao</w:t>
+            </w:r>
+            <w:proofErr w:type="spellEnd"/>
+            <w:r>
+              <w:rPr>
+                <w:rStyle w:val="hps"/>
+                <w:lang w:val="en"/>
+              </w:rPr>
+              <w:t xml:space="preserve"> </w:t>
+            </w:r>
+            <w:proofErr w:type="spellStart"/>
+            <w:r>
+              <w:rPr>
+                <w:rStyle w:val="hps"/>
+                <w:lang w:val="en"/>
+              </w:rPr>
+              <w:t>thoi</w:t>
+            </w:r>
+            <w:proofErr w:type="spellEnd"/>
+            <w:r>
+              <w:rPr>
+                <w:rStyle w:val="hps"/>
+                <w:lang w:val="en"/>
+              </w:rPr>
+              <w:t xml:space="preserve"> </w:t>
+            </w:r>
+            <w:proofErr w:type="spellStart"/>
+            <w:r>
+              <w:rPr>
+                <w:rStyle w:val="hps"/>
+                <w:lang w:val="en"/>
+              </w:rPr>
+              <w:t>gian</w:t>
+            </w:r>
+            <w:proofErr w:type="spellEnd"/>
+            <w:r>
+              <w:rPr>
+                <w:rStyle w:val="hps"/>
+                <w:lang w:val="en"/>
+              </w:rPr>
+              <w:t xml:space="preserve">: </w:t>
+            </w:r>
+            <w:r>
+              <w:rPr>
+                <w:rStyle w:val="hps"/>
+                <w:lang w:val="en"/>
+              </w:rPr>
               <w:t>“</w:t>
             </w:r>
-            <w:proofErr w:type="spellStart"/>
-            <w:r>
-              <w:rPr>
-                <w:b/>
-                <w:lang w:eastAsia="zh-CN"/>
-              </w:rPr>
-              <w:t>Đã</w:t>
-            </w:r>
-            <w:proofErr w:type="spellEnd"/>
-            <w:r>
-              <w:rPr>
-                <w:b/>
-                <w:lang w:eastAsia="zh-CN"/>
-              </w:rPr>
-              <w:t xml:space="preserve"> </w:t>
-            </w:r>
-            <w:proofErr w:type="spellStart"/>
-            <w:r>
-              <w:rPr>
-                <w:b/>
-                <w:lang w:eastAsia="zh-CN"/>
-              </w:rPr>
-              <w:t>gia</w:t>
-            </w:r>
-            <w:r>
-              <w:rPr>
-                <w:b/>
-                <w:lang w:eastAsia="zh-CN"/>
-              </w:rPr>
-              <w:t>o</w:t>
-            </w:r>
-            <w:proofErr w:type="spellEnd"/>
-            <w:r>
-              <w:rPr>
-                <w:lang w:eastAsia="zh-CN"/>
-              </w:rPr>
-              <w:t xml:space="preserve">” and that task </w:t>
-            </w:r>
-            <w:r>
-              <w:rPr>
-                <w:rStyle w:val="hps"/>
-                <w:lang w:val="en"/>
-              </w:rPr>
-              <w:t xml:space="preserve">was updated time or staff </w:t>
-            </w:r>
           </w:p>
         </w:tc>
         <w:tc>
@@ -9356,7 +9880,6 @@
               <w:rPr>
                 <w:lang w:eastAsia="zh-CN"/>
               </w:rPr>
-              <w:lastRenderedPageBreak/>
               <w:t>Passed</w:t>
             </w:r>
           </w:p>
@@ -9408,17 +9931,29 @@
         <w:pStyle w:val="Caption"/>
       </w:pPr>
       <w:r>
-        <w:lastRenderedPageBreak/>
         <w:t xml:space="preserve">Table </w:t>
       </w:r>
-      <w:fldSimple w:instr=" SEQ Table \* ARABIC ">
-        <w:r>
-          <w:rPr>
-            <w:noProof/>
-          </w:rPr>
-          <w:t>5</w:t>
-        </w:r>
-      </w:fldSimple>
+      <w:r>
+        <w:fldChar w:fldCharType="begin"/>
+      </w:r>
+      <w:r>
+        <w:instrText xml:space="preserve"> SEQ Table \* ARABIC </w:instrText>
+      </w:r>
+      <w:r>
+        <w:fldChar w:fldCharType="separate"/>
+      </w:r>
+      <w:r>
+        <w:rPr>
+          <w:noProof/>
+        </w:rPr>
+        <w:t>5</w:t>
+      </w:r>
+      <w:r>
+        <w:rPr>
+          <w:noProof/>
+        </w:rPr>
+        <w:fldChar w:fldCharType="end"/>
+      </w:r>
       <w:r>
         <w:t>:</w:t>
       </w:r>
@@ -10128,7 +10663,85 @@
                 <w:rStyle w:val="hps"/>
                 <w:lang w:val="en"/>
               </w:rPr>
-              <w:t xml:space="preserve"> </w:t>
+              <w:t xml:space="preserve"> and </w:t>
+            </w:r>
+            <w:r>
+              <w:rPr>
+                <w:rStyle w:val="hps"/>
+                <w:lang w:val="en"/>
+              </w:rPr>
+              <w:t>customer receive message “</w:t>
+            </w:r>
+            <w:r>
+              <w:rPr>
+                <w:rStyle w:val="hps"/>
+                <w:lang w:val="en"/>
+              </w:rPr>
+              <w:t xml:space="preserve">Lich hen </w:t>
+            </w:r>
+            <w:proofErr w:type="spellStart"/>
+            <w:r>
+              <w:rPr>
+                <w:rStyle w:val="hps"/>
+                <w:lang w:val="en"/>
+              </w:rPr>
+              <w:t>cua</w:t>
+            </w:r>
+            <w:proofErr w:type="spellEnd"/>
+            <w:r>
+              <w:rPr>
+                <w:rStyle w:val="hps"/>
+                <w:lang w:val="en"/>
+              </w:rPr>
+              <w:t xml:space="preserve"> ban </w:t>
+            </w:r>
+            <w:proofErr w:type="spellStart"/>
+            <w:r>
+              <w:rPr>
+                <w:rStyle w:val="hps"/>
+                <w:lang w:val="en"/>
+              </w:rPr>
+              <w:t>khong</w:t>
+            </w:r>
+            <w:proofErr w:type="spellEnd"/>
+            <w:r>
+              <w:rPr>
+                <w:rStyle w:val="hps"/>
+                <w:lang w:val="en"/>
+              </w:rPr>
+              <w:t xml:space="preserve"> </w:t>
+            </w:r>
+            <w:proofErr w:type="spellStart"/>
+            <w:r>
+              <w:rPr>
+                <w:rStyle w:val="hps"/>
+                <w:lang w:val="en"/>
+              </w:rPr>
+              <w:t>duoc</w:t>
+            </w:r>
+            <w:proofErr w:type="spellEnd"/>
+            <w:r>
+              <w:rPr>
+                <w:rStyle w:val="hps"/>
+                <w:lang w:val="en"/>
+              </w:rPr>
+              <w:t xml:space="preserve"> chap </w:t>
+            </w:r>
+            <w:proofErr w:type="spellStart"/>
+            <w:r>
+              <w:rPr>
+                <w:rStyle w:val="hps"/>
+                <w:lang w:val="en"/>
+              </w:rPr>
+              <w:t>nhan</w:t>
+            </w:r>
+            <w:proofErr w:type="spellEnd"/>
+            <w:r>
+              <w:rPr>
+                <w:rStyle w:val="hps"/>
+                <w:lang w:val="en"/>
+              </w:rPr>
+              <w:t>. Ly do: "</w:t>
             </w:r>
           </w:p>
         </w:tc>
@@ -10192,14 +10805,27 @@
       <w:r>
         <w:t xml:space="preserve">Table </w:t>
       </w:r>
-      <w:fldSimple w:instr=" SEQ Table \* ARABIC ">
-        <w:r>
-          <w:rPr>
-            <w:noProof/>
-          </w:rPr>
-          <w:t>6</w:t>
-        </w:r>
-      </w:fldSimple>
+      <w:r>
+        <w:fldChar w:fldCharType="begin"/>
+      </w:r>
+      <w:r>
+        <w:instrText xml:space="preserve"> SEQ Table \* ARABIC </w:instrText>
+      </w:r>
+      <w:r>
+        <w:fldChar w:fldCharType="separate"/>
+      </w:r>
+      <w:r>
+        <w:rPr>
+          <w:noProof/>
+        </w:rPr>
+        <w:t>6</w:t>
+      </w:r>
+      <w:r>
+        <w:rPr>
+          <w:noProof/>
+        </w:rPr>
+        <w:fldChar w:fldCharType="end"/>
+      </w:r>
       <w:r>
         <w:t>:</w:t>
       </w:r>
@@ -10830,6 +11456,7 @@
               <w:rPr>
                 <w:lang w:eastAsia="zh-CN"/>
               </w:rPr>
+              <w:lastRenderedPageBreak/>
               <w:t>AR</w:t>
             </w:r>
             <w:r>
@@ -10873,14 +11500,7 @@
               <w:rPr>
                 <w:lang w:eastAsia="zh-CN"/>
               </w:rPr>
-              <w:t xml:space="preserve">for staff </w:t>
-            </w:r>
-            <w:r>
-              <w:rPr>
-                <w:lang w:eastAsia="zh-CN"/>
-              </w:rPr>
-              <w:lastRenderedPageBreak/>
-              <w:t>(manger choose staff</w:t>
+              <w:t>for staff (manger choose staff</w:t>
             </w:r>
             <w:r>
               <w:rPr>
@@ -10911,7 +11531,6 @@
               <w:rPr>
                 <w:lang w:eastAsia="zh-CN"/>
               </w:rPr>
-              <w:lastRenderedPageBreak/>
               <w:t>1 – On admin page, click “</w:t>
             </w:r>
             <w:proofErr w:type="spellStart"/>
@@ -10971,7 +11590,6 @@
               <w:rPr>
                 <w:lang w:eastAsia="zh-CN"/>
               </w:rPr>
-              <w:lastRenderedPageBreak/>
               <w:t>2 – Click icon “</w:t>
             </w:r>
             <w:r>
@@ -11131,7 +11749,6 @@
               <w:rPr>
                 <w:lang w:eastAsia="zh-CN"/>
               </w:rPr>
-              <w:lastRenderedPageBreak/>
               <w:t xml:space="preserve">- After step 2, go to </w:t>
             </w:r>
             <w:r>
@@ -11150,9 +11767,6 @@
           <w:p>
             <w:pPr>
               <w:spacing w:after="120"/>
-              <w:rPr>
-                <w:lang w:eastAsia="zh-CN"/>
-              </w:rPr>
             </w:pPr>
             <w:r>
               <w:rPr>
@@ -11252,6 +11866,183 @@
               </w:rPr>
               <w:t>”</w:t>
             </w:r>
+            <w:r>
+              <w:rPr>
+                <w:rStyle w:val="hps"/>
+                <w:lang w:val="en"/>
+              </w:rPr>
+              <w:t xml:space="preserve"> and customer receive message </w:t>
+            </w:r>
+            <w:r>
+              <w:rPr>
+                <w:rStyle w:val="hps"/>
+                <w:lang w:val="en"/>
+              </w:rPr>
+              <w:t>"</w:t>
+            </w:r>
+            <w:proofErr w:type="spellStart"/>
+            <w:r>
+              <w:rPr>
+                <w:rStyle w:val="hps"/>
+                <w:lang w:val="en"/>
+              </w:rPr>
+              <w:t>Yeu</w:t>
+            </w:r>
+            <w:proofErr w:type="spellEnd"/>
+            <w:r>
+              <w:rPr>
+                <w:rStyle w:val="hps"/>
+                <w:lang w:val="en"/>
+              </w:rPr>
+              <w:t xml:space="preserve"> </w:t>
+            </w:r>
+            <w:proofErr w:type="spellStart"/>
+            <w:r>
+              <w:rPr>
+                <w:rStyle w:val="hps"/>
+                <w:lang w:val="en"/>
+              </w:rPr>
+              <w:t>cau</w:t>
+            </w:r>
+            <w:proofErr w:type="spellEnd"/>
+            <w:r>
+              <w:rPr>
+                <w:rStyle w:val="hps"/>
+                <w:lang w:val="en"/>
+              </w:rPr>
+              <w:t xml:space="preserve"> </w:t>
+            </w:r>
+            <w:proofErr w:type="spellStart"/>
+            <w:r>
+              <w:rPr>
+                <w:rStyle w:val="hps"/>
+                <w:lang w:val="en"/>
+              </w:rPr>
+              <w:t>sua</w:t>
+            </w:r>
+            <w:proofErr w:type="spellEnd"/>
+            <w:r>
+              <w:rPr>
+                <w:rStyle w:val="hps"/>
+                <w:lang w:val="en"/>
+              </w:rPr>
+              <w:t xml:space="preserve"> </w:t>
+            </w:r>
+            <w:proofErr w:type="spellStart"/>
+            <w:r>
+              <w:rPr>
+                <w:rStyle w:val="hps"/>
+                <w:lang w:val="en"/>
+              </w:rPr>
+              <w:t>chua</w:t>
+            </w:r>
+            <w:proofErr w:type="spellEnd"/>
+            <w:r>
+              <w:rPr>
+                <w:rStyle w:val="hps"/>
+                <w:lang w:val="en"/>
+              </w:rPr>
+              <w:t xml:space="preserve"> </w:t>
+            </w:r>
+            <w:proofErr w:type="spellStart"/>
+            <w:r>
+              <w:rPr>
+                <w:rStyle w:val="hps"/>
+                <w:lang w:val="en"/>
+              </w:rPr>
+              <w:t>cua</w:t>
+            </w:r>
+            <w:proofErr w:type="spellEnd"/>
+            <w:r>
+              <w:rPr>
+                <w:rStyle w:val="hps"/>
+                <w:lang w:val="en"/>
+              </w:rPr>
+              <w:t xml:space="preserve"> ban da </w:t>
+            </w:r>
+            <w:proofErr w:type="spellStart"/>
+            <w:r>
+              <w:rPr>
+                <w:rStyle w:val="hps"/>
+                <w:lang w:val="en"/>
+              </w:rPr>
+              <w:t>duoc</w:t>
+            </w:r>
+            <w:proofErr w:type="spellEnd"/>
+            <w:r>
+              <w:rPr>
+                <w:rStyle w:val="hps"/>
+                <w:lang w:val="en"/>
+              </w:rPr>
+              <w:t xml:space="preserve"> chap </w:t>
+            </w:r>
+            <w:proofErr w:type="spellStart"/>
+            <w:r>
+              <w:rPr>
+                <w:rStyle w:val="hps"/>
+                <w:lang w:val="en"/>
+              </w:rPr>
+              <w:t>nhan</w:t>
+            </w:r>
+            <w:proofErr w:type="spellEnd"/>
+            <w:r>
+              <w:rPr>
+                <w:rStyle w:val="hps"/>
+                <w:lang w:val="en"/>
+              </w:rPr>
+              <w:t xml:space="preserve">. </w:t>
+            </w:r>
+            <w:proofErr w:type="spellStart"/>
+            <w:r>
+              <w:rPr>
+                <w:rStyle w:val="hps"/>
+                <w:lang w:val="en"/>
+              </w:rPr>
+              <w:t>Thoi</w:t>
+            </w:r>
+            <w:proofErr w:type="spellEnd"/>
+            <w:r>
+              <w:rPr>
+                <w:rStyle w:val="hps"/>
+                <w:lang w:val="en"/>
+              </w:rPr>
+              <w:t xml:space="preserve"> </w:t>
+            </w:r>
+            <w:proofErr w:type="spellStart"/>
+            <w:r>
+              <w:rPr>
+                <w:rStyle w:val="hps"/>
+                <w:lang w:val="en"/>
+              </w:rPr>
+              <w:t>gian</w:t>
+            </w:r>
+            <w:proofErr w:type="spellEnd"/>
+            <w:r>
+              <w:rPr>
+                <w:rStyle w:val="hps"/>
+                <w:lang w:val="en"/>
+              </w:rPr>
+              <w:t xml:space="preserve"> du </w:t>
+            </w:r>
+            <w:proofErr w:type="spellStart"/>
+            <w:r>
+              <w:rPr>
+                <w:rStyle w:val="hps"/>
+                <w:lang w:val="en"/>
+              </w:rPr>
+              <w:t>kien</w:t>
+            </w:r>
+            <w:proofErr w:type="spellEnd"/>
+            <w:r>
+              <w:rPr>
+                <w:rStyle w:val="hps"/>
+                <w:lang w:val="en"/>
+              </w:rPr>
+              <w:t>:</w:t>
+            </w:r>
+            <w:r>
+              <w:t>”</w:t>
+            </w:r>
           </w:p>
         </w:tc>
         <w:tc>
@@ -11269,7 +12060,6 @@
               <w:rPr>
                 <w:lang w:eastAsia="zh-CN"/>
               </w:rPr>
-              <w:lastRenderedPageBreak/>
               <w:t>Passed</w:t>
             </w:r>
           </w:p>
@@ -11326,460 +12116,644 @@
               <w:rPr>
                 <w:lang w:eastAsia="zh-CN"/>
               </w:rPr>
+              <w:t>AR</w:t>
+            </w:r>
+            <w:r>
+              <w:rPr>
+                <w:lang w:eastAsia="zh-CN"/>
+              </w:rPr>
+              <w:t>P</w:t>
+            </w:r>
+            <w:r>
+              <w:rPr>
+                <w:lang w:eastAsia="zh-CN"/>
+              </w:rPr>
+              <w:t>03</w:t>
+            </w:r>
+          </w:p>
+        </w:tc>
+        <w:tc>
+          <w:tcPr>
+            <w:tcW w:w="2619" w:type="dxa"/>
+          </w:tcPr>
+          <w:p>
+            <w:pPr>
+              <w:spacing w:after="120"/>
+              <w:rPr>
+                <w:lang w:eastAsia="zh-CN"/>
+              </w:rPr>
+            </w:pPr>
+            <w:r>
+              <w:rPr>
+                <w:lang w:eastAsia="zh-CN"/>
+              </w:rPr>
+              <w:t xml:space="preserve">Manager reassign task </w:t>
+            </w:r>
+            <w:r>
+              <w:rPr>
+                <w:lang w:eastAsia="zh-CN"/>
+              </w:rPr>
+              <w:t xml:space="preserve">repair </w:t>
+            </w:r>
+            <w:r>
+              <w:rPr>
+                <w:lang w:eastAsia="zh-CN"/>
+              </w:rPr>
+              <w:t xml:space="preserve">for staff </w:t>
+            </w:r>
+          </w:p>
+        </w:tc>
+        <w:tc>
+          <w:tcPr>
+            <w:tcW w:w="3618" w:type="dxa"/>
+          </w:tcPr>
+          <w:p>
+            <w:pPr>
+              <w:spacing w:after="120"/>
+              <w:rPr>
+                <w:lang w:eastAsia="zh-CN"/>
+              </w:rPr>
+            </w:pPr>
+            <w:r>
+              <w:rPr>
+                <w:lang w:eastAsia="zh-CN"/>
+              </w:rPr>
+              <w:t>1 – On admin page, click “</w:t>
+            </w:r>
+            <w:proofErr w:type="spellStart"/>
+            <w:r>
+              <w:rPr>
+                <w:b/>
+                <w:lang w:eastAsia="zh-CN"/>
+              </w:rPr>
+              <w:t>S</w:t>
+            </w:r>
+            <w:r>
+              <w:rPr>
+                <w:b/>
+                <w:lang w:eastAsia="zh-CN"/>
+              </w:rPr>
+              <w:t>ửa</w:t>
+            </w:r>
+            <w:proofErr w:type="spellEnd"/>
+            <w:r>
+              <w:rPr>
+                <w:b/>
+                <w:lang w:eastAsia="zh-CN"/>
+              </w:rPr>
+              <w:t xml:space="preserve"> </w:t>
+            </w:r>
+            <w:proofErr w:type="spellStart"/>
+            <w:r>
+              <w:rPr>
+                <w:b/>
+                <w:lang w:eastAsia="zh-CN"/>
+              </w:rPr>
+              <w:t>ch</w:t>
+            </w:r>
+            <w:r>
+              <w:rPr>
+                <w:b/>
+                <w:lang w:eastAsia="zh-CN"/>
+              </w:rPr>
+              <w:t>ữa</w:t>
+            </w:r>
+            <w:proofErr w:type="spellEnd"/>
+            <w:r>
+              <w:rPr>
+                <w:lang w:eastAsia="zh-CN"/>
+              </w:rPr>
+              <w:t xml:space="preserve">” </w:t>
+            </w:r>
+          </w:p>
+          <w:p>
+            <w:pPr>
+              <w:spacing w:after="120"/>
+              <w:rPr>
+                <w:lang w:eastAsia="zh-CN"/>
+              </w:rPr>
+            </w:pPr>
+            <w:r>
+              <w:rPr>
+                <w:lang w:eastAsia="zh-CN"/>
+              </w:rPr>
+              <w:t>2 – Click tab “</w:t>
+            </w:r>
+            <w:proofErr w:type="spellStart"/>
+            <w:r>
+              <w:rPr>
+                <w:b/>
+                <w:lang w:eastAsia="zh-CN"/>
+              </w:rPr>
+              <w:t>Đã</w:t>
+            </w:r>
+            <w:proofErr w:type="spellEnd"/>
+            <w:r>
+              <w:rPr>
+                <w:b/>
+                <w:lang w:eastAsia="zh-CN"/>
+              </w:rPr>
+              <w:t xml:space="preserve"> </w:t>
+            </w:r>
+            <w:proofErr w:type="spellStart"/>
+            <w:r>
+              <w:rPr>
+                <w:b/>
+                <w:lang w:eastAsia="zh-CN"/>
+              </w:rPr>
+              <w:t>giao</w:t>
+            </w:r>
+            <w:proofErr w:type="spellEnd"/>
+            <w:r>
+              <w:rPr>
+                <w:lang w:eastAsia="zh-CN"/>
+              </w:rPr>
+              <w:t>”</w:t>
+            </w:r>
+            <w:r>
+              <w:rPr>
+                <w:lang w:eastAsia="zh-CN"/>
+              </w:rPr>
+              <w:t xml:space="preserve"> </w:t>
+            </w:r>
+          </w:p>
+          <w:p>
+            <w:pPr>
+              <w:spacing w:after="120"/>
+              <w:rPr>
+                <w:lang w:eastAsia="zh-CN"/>
+              </w:rPr>
+            </w:pPr>
+            <w:r>
+              <w:rPr>
+                <w:lang w:eastAsia="zh-CN"/>
+              </w:rPr>
+              <w:t>2 – Click icon “</w:t>
+            </w:r>
+            <w:r>
+              <w:rPr>
+                <w:b/>
+                <w:lang w:eastAsia="zh-CN"/>
+              </w:rPr>
+              <w:t xml:space="preserve">Chi </w:t>
+            </w:r>
+            <w:proofErr w:type="spellStart"/>
+            <w:r>
+              <w:rPr>
+                <w:b/>
+                <w:lang w:eastAsia="zh-CN"/>
+              </w:rPr>
+              <w:t>tiết</w:t>
+            </w:r>
+            <w:proofErr w:type="spellEnd"/>
+            <w:r>
+              <w:rPr>
+                <w:lang w:eastAsia="zh-CN"/>
+              </w:rPr>
+              <w:t>” on first task</w:t>
+            </w:r>
+          </w:p>
+          <w:p>
+            <w:pPr>
+              <w:spacing w:after="120"/>
+              <w:rPr>
+                <w:lang w:eastAsia="zh-CN"/>
+              </w:rPr>
+            </w:pPr>
+            <w:r>
+              <w:rPr>
+                <w:lang w:eastAsia="zh-CN"/>
+              </w:rPr>
+              <w:t>3 – Choose staff</w:t>
+            </w:r>
+          </w:p>
+          <w:p>
+            <w:pPr>
+              <w:spacing w:after="120"/>
+              <w:rPr>
+                <w:lang w:eastAsia="zh-CN"/>
+              </w:rPr>
+            </w:pPr>
+            <w:r>
+              <w:rPr>
+                <w:lang w:eastAsia="zh-CN"/>
+              </w:rPr>
+              <w:t xml:space="preserve">4 – </w:t>
+            </w:r>
+            <w:r>
+              <w:rPr>
+                <w:lang w:eastAsia="zh-CN"/>
+              </w:rPr>
+              <w:t>Choose date to repair</w:t>
+            </w:r>
+          </w:p>
+          <w:p>
+            <w:pPr>
+              <w:spacing w:after="120"/>
+              <w:rPr>
+                <w:lang w:eastAsia="zh-CN"/>
+              </w:rPr>
+            </w:pPr>
+            <w:r>
+              <w:rPr>
+                <w:lang w:eastAsia="zh-CN"/>
+              </w:rPr>
+              <w:t>5 – Click “</w:t>
+            </w:r>
+            <w:proofErr w:type="spellStart"/>
+            <w:r>
+              <w:rPr>
+                <w:b/>
+                <w:lang w:eastAsia="zh-CN"/>
+              </w:rPr>
+              <w:t>Giao</w:t>
+            </w:r>
+            <w:proofErr w:type="spellEnd"/>
+            <w:r>
+              <w:rPr>
+                <w:b/>
+                <w:lang w:eastAsia="zh-CN"/>
+              </w:rPr>
+              <w:t xml:space="preserve"> </w:t>
+            </w:r>
+            <w:proofErr w:type="spellStart"/>
+            <w:r>
+              <w:rPr>
+                <w:b/>
+                <w:lang w:eastAsia="zh-CN"/>
+              </w:rPr>
+              <w:t>việc</w:t>
+            </w:r>
+            <w:proofErr w:type="spellEnd"/>
+            <w:r>
+              <w:rPr>
+                <w:b/>
+                <w:lang w:eastAsia="zh-CN"/>
+              </w:rPr>
+              <w:t xml:space="preserve"> </w:t>
+            </w:r>
+            <w:proofErr w:type="spellStart"/>
+            <w:r>
+              <w:rPr>
+                <w:b/>
+                <w:lang w:eastAsia="zh-CN"/>
+              </w:rPr>
+              <w:t>l</w:t>
+            </w:r>
+            <w:r>
+              <w:rPr>
+                <w:b/>
+                <w:lang w:eastAsia="zh-CN"/>
+              </w:rPr>
+              <w:t>ại</w:t>
+            </w:r>
+            <w:proofErr w:type="spellEnd"/>
+            <w:r>
+              <w:rPr>
+                <w:lang w:eastAsia="zh-CN"/>
+              </w:rPr>
+              <w:t>” button</w:t>
+            </w:r>
+          </w:p>
+        </w:tc>
+        <w:tc>
+          <w:tcPr>
+            <w:tcW w:w="2977" w:type="dxa"/>
+          </w:tcPr>
+          <w:p>
+            <w:pPr>
+              <w:spacing w:after="120"/>
+              <w:rPr>
+                <w:lang w:eastAsia="zh-CN"/>
+              </w:rPr>
+            </w:pPr>
+          </w:p>
+        </w:tc>
+        <w:tc>
+          <w:tcPr>
+            <w:tcW w:w="2835" w:type="dxa"/>
+          </w:tcPr>
+          <w:p>
+            <w:pPr>
+              <w:spacing w:after="120" w:line="240" w:lineRule="auto"/>
+              <w:rPr>
+                <w:lang w:eastAsia="zh-CN"/>
+              </w:rPr>
+            </w:pPr>
+            <w:r>
+              <w:rPr>
+                <w:lang w:eastAsia="zh-CN"/>
+              </w:rPr>
+              <w:t xml:space="preserve">- After step 1, go to </w:t>
+            </w:r>
+            <w:r>
+              <w:rPr>
+                <w:lang w:eastAsia="zh-CN"/>
+              </w:rPr>
+              <w:t>repair</w:t>
+            </w:r>
+            <w:r>
+              <w:rPr>
+                <w:lang w:eastAsia="zh-CN"/>
+              </w:rPr>
+              <w:t xml:space="preserve"> page</w:t>
+            </w:r>
+          </w:p>
+          <w:p>
+            <w:pPr>
+              <w:spacing w:after="120" w:line="240" w:lineRule="auto"/>
+              <w:rPr>
+                <w:lang w:eastAsia="zh-CN"/>
+              </w:rPr>
+            </w:pPr>
+            <w:r>
+              <w:rPr>
+                <w:lang w:eastAsia="zh-CN"/>
+              </w:rPr>
+              <w:t>- After step 2, show list assigned task</w:t>
+            </w:r>
+          </w:p>
+          <w:p>
+            <w:pPr>
+              <w:spacing w:after="120" w:line="240" w:lineRule="auto"/>
+              <w:rPr>
+                <w:lang w:eastAsia="zh-CN"/>
+              </w:rPr>
+            </w:pPr>
+            <w:r>
+              <w:rPr>
+                <w:lang w:eastAsia="zh-CN"/>
+              </w:rPr>
+              <w:t xml:space="preserve">- After step 3, go to </w:t>
+            </w:r>
+            <w:r>
+              <w:rPr>
+                <w:lang w:eastAsia="zh-CN"/>
+              </w:rPr>
+              <w:t>repair</w:t>
+            </w:r>
+            <w:r>
+              <w:rPr>
+                <w:lang w:eastAsia="zh-CN"/>
+              </w:rPr>
+              <w:t xml:space="preserve"> detail page</w:t>
+            </w:r>
+          </w:p>
+          <w:p>
+            <w:pPr>
+              <w:spacing w:after="120"/>
+              <w:rPr>
+                <w:lang w:eastAsia="zh-CN"/>
+              </w:rPr>
+            </w:pPr>
+            <w:r>
+              <w:rPr>
+                <w:lang w:eastAsia="zh-CN"/>
+              </w:rPr>
+              <w:t xml:space="preserve">- After step 5, go to </w:t>
+            </w:r>
+            <w:r>
+              <w:rPr>
+                <w:lang w:eastAsia="zh-CN"/>
+              </w:rPr>
+              <w:t>repair</w:t>
+            </w:r>
+            <w:r>
+              <w:rPr>
+                <w:lang w:eastAsia="zh-CN"/>
+              </w:rPr>
+              <w:t xml:space="preserve"> page, tab “</w:t>
+            </w:r>
+            <w:proofErr w:type="spellStart"/>
+            <w:r>
+              <w:rPr>
+                <w:b/>
+                <w:lang w:eastAsia="zh-CN"/>
+              </w:rPr>
+              <w:t>Đã</w:t>
+            </w:r>
+            <w:proofErr w:type="spellEnd"/>
+            <w:r>
+              <w:rPr>
+                <w:b/>
+                <w:lang w:eastAsia="zh-CN"/>
+              </w:rPr>
+              <w:t xml:space="preserve"> </w:t>
+            </w:r>
+            <w:proofErr w:type="spellStart"/>
+            <w:r>
+              <w:rPr>
+                <w:b/>
+                <w:lang w:eastAsia="zh-CN"/>
+              </w:rPr>
+              <w:t>gia</w:t>
+            </w:r>
+            <w:r>
+              <w:rPr>
+                <w:b/>
+                <w:lang w:eastAsia="zh-CN"/>
+              </w:rPr>
+              <w:t>o</w:t>
+            </w:r>
+            <w:proofErr w:type="spellEnd"/>
+            <w:r>
+              <w:rPr>
+                <w:lang w:eastAsia="zh-CN"/>
+              </w:rPr>
+              <w:t xml:space="preserve">” </w:t>
+            </w:r>
+            <w:r>
+              <w:rPr>
+                <w:rStyle w:val="hps"/>
+                <w:lang w:val="en"/>
+              </w:rPr>
+              <w:t xml:space="preserve">updated time or staff </w:t>
+            </w:r>
+            <w:r>
+              <w:rPr>
+                <w:rStyle w:val="hps"/>
+                <w:lang w:val="en"/>
+              </w:rPr>
+              <w:t xml:space="preserve">and customer receive message </w:t>
+            </w:r>
+            <w:r>
+              <w:rPr>
+                <w:rStyle w:val="hps"/>
+                <w:lang w:val="en"/>
+              </w:rPr>
+              <w:t>"</w:t>
+            </w:r>
+            <w:proofErr w:type="spellStart"/>
+            <w:r>
+              <w:rPr>
+                <w:rStyle w:val="hps"/>
+                <w:lang w:val="en"/>
+              </w:rPr>
+              <w:t>Yeu</w:t>
+            </w:r>
+            <w:proofErr w:type="spellEnd"/>
+            <w:r>
+              <w:rPr>
+                <w:rStyle w:val="hps"/>
+                <w:lang w:val="en"/>
+              </w:rPr>
+              <w:t xml:space="preserve"> </w:t>
+            </w:r>
+            <w:proofErr w:type="spellStart"/>
+            <w:r>
+              <w:rPr>
+                <w:rStyle w:val="hps"/>
+                <w:lang w:val="en"/>
+              </w:rPr>
+              <w:t>cau</w:t>
+            </w:r>
+            <w:proofErr w:type="spellEnd"/>
+            <w:r>
+              <w:rPr>
+                <w:rStyle w:val="hps"/>
+                <w:lang w:val="en"/>
+              </w:rPr>
+              <w:t xml:space="preserve"> </w:t>
+            </w:r>
+            <w:proofErr w:type="spellStart"/>
+            <w:r>
+              <w:rPr>
+                <w:rStyle w:val="hps"/>
+                <w:lang w:val="en"/>
+              </w:rPr>
+              <w:t>sua</w:t>
+            </w:r>
+            <w:proofErr w:type="spellEnd"/>
+            <w:r>
+              <w:rPr>
+                <w:rStyle w:val="hps"/>
+                <w:lang w:val="en"/>
+              </w:rPr>
+              <w:t xml:space="preserve"> </w:t>
+            </w:r>
+            <w:proofErr w:type="spellStart"/>
+            <w:r>
+              <w:rPr>
+                <w:rStyle w:val="hps"/>
+                <w:lang w:val="en"/>
+              </w:rPr>
+              <w:t>chua</w:t>
+            </w:r>
+            <w:proofErr w:type="spellEnd"/>
+            <w:r>
+              <w:rPr>
+                <w:rStyle w:val="hps"/>
+                <w:lang w:val="en"/>
+              </w:rPr>
+              <w:t xml:space="preserve"> </w:t>
+            </w:r>
+            <w:proofErr w:type="spellStart"/>
+            <w:r>
+              <w:rPr>
+                <w:rStyle w:val="hps"/>
+                <w:lang w:val="en"/>
+              </w:rPr>
+              <w:t>cua</w:t>
+            </w:r>
+            <w:proofErr w:type="spellEnd"/>
+            <w:r>
+              <w:rPr>
+                <w:rStyle w:val="hps"/>
+                <w:lang w:val="en"/>
+              </w:rPr>
+              <w:t xml:space="preserve"> ban da </w:t>
+            </w:r>
+            <w:proofErr w:type="spellStart"/>
+            <w:r>
+              <w:rPr>
+                <w:rStyle w:val="hps"/>
+                <w:lang w:val="en"/>
+              </w:rPr>
+              <w:t>duoc</w:t>
+            </w:r>
+            <w:proofErr w:type="spellEnd"/>
+            <w:r>
+              <w:rPr>
+                <w:rStyle w:val="hps"/>
+                <w:lang w:val="en"/>
+              </w:rPr>
+              <w:t xml:space="preserve"> </w:t>
+            </w:r>
+            <w:r>
+              <w:rPr>
+                <w:rStyle w:val="hps"/>
+                <w:lang w:val="en"/>
+              </w:rPr>
               <w:lastRenderedPageBreak/>
-              <w:t>AR</w:t>
-            </w:r>
-            <w:r>
-              <w:rPr>
-                <w:lang w:eastAsia="zh-CN"/>
-              </w:rPr>
-              <w:t>P</w:t>
-            </w:r>
-            <w:r>
-              <w:rPr>
-                <w:lang w:eastAsia="zh-CN"/>
-              </w:rPr>
-              <w:t>03</w:t>
-            </w:r>
-          </w:p>
-        </w:tc>
-        <w:tc>
-          <w:tcPr>
-            <w:tcW w:w="2619" w:type="dxa"/>
-          </w:tcPr>
-          <w:p>
-            <w:pPr>
-              <w:spacing w:after="120"/>
-              <w:rPr>
-                <w:lang w:eastAsia="zh-CN"/>
-              </w:rPr>
-            </w:pPr>
-            <w:r>
-              <w:rPr>
-                <w:lang w:eastAsia="zh-CN"/>
-              </w:rPr>
-              <w:t xml:space="preserve">Manager reassign task </w:t>
-            </w:r>
-            <w:r>
-              <w:rPr>
-                <w:lang w:eastAsia="zh-CN"/>
-              </w:rPr>
-              <w:t xml:space="preserve">repair </w:t>
-            </w:r>
-            <w:r>
-              <w:rPr>
-                <w:lang w:eastAsia="zh-CN"/>
-              </w:rPr>
-              <w:t xml:space="preserve">for staff </w:t>
-            </w:r>
-          </w:p>
-        </w:tc>
-        <w:tc>
-          <w:tcPr>
-            <w:tcW w:w="3618" w:type="dxa"/>
-          </w:tcPr>
-          <w:p>
-            <w:pPr>
-              <w:spacing w:after="120"/>
-              <w:rPr>
-                <w:lang w:eastAsia="zh-CN"/>
-              </w:rPr>
-            </w:pPr>
-            <w:r>
-              <w:rPr>
-                <w:lang w:eastAsia="zh-CN"/>
-              </w:rPr>
-              <w:t>1 – On admin page, click “</w:t>
-            </w:r>
-            <w:proofErr w:type="spellStart"/>
-            <w:r>
-              <w:rPr>
-                <w:b/>
-                <w:lang w:eastAsia="zh-CN"/>
-              </w:rPr>
-              <w:t>S</w:t>
-            </w:r>
-            <w:r>
-              <w:rPr>
-                <w:b/>
-                <w:lang w:eastAsia="zh-CN"/>
-              </w:rPr>
-              <w:t>ửa</w:t>
-            </w:r>
-            <w:proofErr w:type="spellEnd"/>
-            <w:r>
-              <w:rPr>
-                <w:b/>
-                <w:lang w:eastAsia="zh-CN"/>
-              </w:rPr>
-              <w:t xml:space="preserve"> </w:t>
-            </w:r>
-            <w:proofErr w:type="spellStart"/>
-            <w:r>
-              <w:rPr>
-                <w:b/>
-                <w:lang w:eastAsia="zh-CN"/>
-              </w:rPr>
-              <w:t>ch</w:t>
-            </w:r>
-            <w:r>
-              <w:rPr>
-                <w:b/>
-                <w:lang w:eastAsia="zh-CN"/>
-              </w:rPr>
-              <w:t>ữa</w:t>
-            </w:r>
-            <w:proofErr w:type="spellEnd"/>
-            <w:r>
-              <w:rPr>
-                <w:lang w:eastAsia="zh-CN"/>
-              </w:rPr>
-              <w:t xml:space="preserve">” </w:t>
-            </w:r>
-          </w:p>
-          <w:p>
-            <w:pPr>
-              <w:spacing w:after="120"/>
-              <w:rPr>
-                <w:lang w:eastAsia="zh-CN"/>
-              </w:rPr>
-            </w:pPr>
-            <w:r>
-              <w:rPr>
-                <w:lang w:eastAsia="zh-CN"/>
-              </w:rPr>
-              <w:t>2 – Click tab “</w:t>
-            </w:r>
-            <w:proofErr w:type="spellStart"/>
-            <w:r>
-              <w:rPr>
-                <w:b/>
-                <w:lang w:eastAsia="zh-CN"/>
-              </w:rPr>
-              <w:t>Đã</w:t>
-            </w:r>
-            <w:proofErr w:type="spellEnd"/>
-            <w:r>
-              <w:rPr>
-                <w:b/>
-                <w:lang w:eastAsia="zh-CN"/>
-              </w:rPr>
-              <w:t xml:space="preserve"> </w:t>
-            </w:r>
-            <w:proofErr w:type="spellStart"/>
-            <w:r>
-              <w:rPr>
-                <w:b/>
-                <w:lang w:eastAsia="zh-CN"/>
-              </w:rPr>
-              <w:t>giao</w:t>
-            </w:r>
-            <w:proofErr w:type="spellEnd"/>
-            <w:r>
-              <w:rPr>
-                <w:lang w:eastAsia="zh-CN"/>
-              </w:rPr>
+              <w:t xml:space="preserve">chap </w:t>
+            </w:r>
+            <w:proofErr w:type="spellStart"/>
+            <w:r>
+              <w:rPr>
+                <w:rStyle w:val="hps"/>
+                <w:lang w:val="en"/>
+              </w:rPr>
+              <w:t>nhan</w:t>
+            </w:r>
+            <w:proofErr w:type="spellEnd"/>
+            <w:r>
+              <w:rPr>
+                <w:rStyle w:val="hps"/>
+                <w:lang w:val="en"/>
+              </w:rPr>
+              <w:t xml:space="preserve">. </w:t>
+            </w:r>
+            <w:proofErr w:type="spellStart"/>
+            <w:r>
+              <w:rPr>
+                <w:rStyle w:val="hps"/>
+                <w:lang w:val="en"/>
+              </w:rPr>
+              <w:t>Thoi</w:t>
+            </w:r>
+            <w:proofErr w:type="spellEnd"/>
+            <w:r>
+              <w:rPr>
+                <w:rStyle w:val="hps"/>
+                <w:lang w:val="en"/>
+              </w:rPr>
+              <w:t xml:space="preserve"> </w:t>
+            </w:r>
+            <w:proofErr w:type="spellStart"/>
+            <w:r>
+              <w:rPr>
+                <w:rStyle w:val="hps"/>
+                <w:lang w:val="en"/>
+              </w:rPr>
+              <w:t>gian</w:t>
+            </w:r>
+            <w:proofErr w:type="spellEnd"/>
+            <w:r>
+              <w:rPr>
+                <w:rStyle w:val="hps"/>
+                <w:lang w:val="en"/>
+              </w:rPr>
+              <w:t xml:space="preserve"> du </w:t>
+            </w:r>
+            <w:proofErr w:type="spellStart"/>
+            <w:r>
+              <w:rPr>
+                <w:rStyle w:val="hps"/>
+                <w:lang w:val="en"/>
+              </w:rPr>
+              <w:t>kien</w:t>
+            </w:r>
+            <w:proofErr w:type="spellEnd"/>
+            <w:r>
+              <w:rPr>
+                <w:rStyle w:val="hps"/>
+                <w:lang w:val="en"/>
+              </w:rPr>
+              <w:t>:</w:t>
+            </w:r>
+            <w:r>
               <w:t>”</w:t>
             </w:r>
-            <w:r>
-              <w:rPr>
-                <w:lang w:eastAsia="zh-CN"/>
-              </w:rPr>
-              <w:t xml:space="preserve"> </w:t>
-            </w:r>
-          </w:p>
-          <w:p>
-            <w:pPr>
-              <w:spacing w:after="120"/>
-              <w:rPr>
-                <w:lang w:eastAsia="zh-CN"/>
-              </w:rPr>
-            </w:pPr>
-            <w:r>
-              <w:rPr>
-                <w:lang w:eastAsia="zh-CN"/>
-              </w:rPr>
-              <w:t>2 – Click icon “</w:t>
-            </w:r>
-            <w:r>
-              <w:rPr>
-                <w:b/>
-                <w:lang w:eastAsia="zh-CN"/>
-              </w:rPr>
-              <w:t xml:space="preserve">Chi </w:t>
-            </w:r>
-            <w:proofErr w:type="spellStart"/>
-            <w:r>
-              <w:rPr>
-                <w:b/>
-                <w:lang w:eastAsia="zh-CN"/>
-              </w:rPr>
-              <w:t>tiết</w:t>
-            </w:r>
-            <w:proofErr w:type="spellEnd"/>
-            <w:r>
-              <w:rPr>
-                <w:lang w:eastAsia="zh-CN"/>
-              </w:rPr>
-              <w:t>” on first task</w:t>
-            </w:r>
-          </w:p>
-          <w:p>
-            <w:pPr>
-              <w:spacing w:after="120"/>
-              <w:rPr>
-                <w:lang w:eastAsia="zh-CN"/>
-              </w:rPr>
-            </w:pPr>
-            <w:r>
-              <w:rPr>
-                <w:lang w:eastAsia="zh-CN"/>
-              </w:rPr>
-              <w:t>3 – Choose staff</w:t>
-            </w:r>
-          </w:p>
-          <w:p>
-            <w:pPr>
-              <w:spacing w:after="120"/>
-              <w:rPr>
-                <w:lang w:eastAsia="zh-CN"/>
-              </w:rPr>
-            </w:pPr>
-            <w:r>
-              <w:rPr>
-                <w:lang w:eastAsia="zh-CN"/>
-              </w:rPr>
-              <w:t xml:space="preserve">4 – </w:t>
-            </w:r>
-            <w:r>
-              <w:rPr>
-                <w:lang w:eastAsia="zh-CN"/>
-              </w:rPr>
-              <w:t>Choose date to repair</w:t>
-            </w:r>
-          </w:p>
-          <w:p>
-            <w:pPr>
-              <w:spacing w:after="120"/>
-              <w:rPr>
-                <w:lang w:eastAsia="zh-CN"/>
-              </w:rPr>
-            </w:pPr>
-            <w:r>
-              <w:rPr>
-                <w:lang w:eastAsia="zh-CN"/>
-              </w:rPr>
-              <w:t>5 – Click “</w:t>
-            </w:r>
-            <w:proofErr w:type="spellStart"/>
-            <w:r>
-              <w:rPr>
-                <w:b/>
-                <w:lang w:eastAsia="zh-CN"/>
-              </w:rPr>
-              <w:t>Giao</w:t>
-            </w:r>
-            <w:proofErr w:type="spellEnd"/>
-            <w:r>
-              <w:rPr>
-                <w:b/>
-                <w:lang w:eastAsia="zh-CN"/>
-              </w:rPr>
-              <w:t xml:space="preserve"> </w:t>
-            </w:r>
-            <w:proofErr w:type="spellStart"/>
-            <w:r>
-              <w:rPr>
-                <w:b/>
-                <w:lang w:eastAsia="zh-CN"/>
-              </w:rPr>
-              <w:t>việc</w:t>
-            </w:r>
-            <w:proofErr w:type="spellEnd"/>
-            <w:r>
-              <w:rPr>
-                <w:b/>
-                <w:lang w:eastAsia="zh-CN"/>
-              </w:rPr>
-              <w:t xml:space="preserve"> </w:t>
-            </w:r>
-            <w:proofErr w:type="spellStart"/>
-            <w:r>
-              <w:rPr>
-                <w:b/>
-                <w:lang w:eastAsia="zh-CN"/>
-              </w:rPr>
-              <w:t>l</w:t>
-            </w:r>
-            <w:r>
-              <w:rPr>
-                <w:b/>
-                <w:lang w:eastAsia="zh-CN"/>
-              </w:rPr>
-              <w:t>ại</w:t>
-            </w:r>
-            <w:proofErr w:type="spellEnd"/>
-            <w:r>
-              <w:rPr>
-                <w:lang w:eastAsia="zh-CN"/>
-              </w:rPr>
-              <w:t>” button</w:t>
-            </w:r>
-          </w:p>
-        </w:tc>
-        <w:tc>
-          <w:tcPr>
-            <w:tcW w:w="2977" w:type="dxa"/>
-          </w:tcPr>
-          <w:p>
-            <w:pPr>
-              <w:spacing w:after="120"/>
-              <w:rPr>
-                <w:lang w:eastAsia="zh-CN"/>
-              </w:rPr>
-            </w:pPr>
-          </w:p>
-        </w:tc>
-        <w:tc>
-          <w:tcPr>
-            <w:tcW w:w="2835" w:type="dxa"/>
-          </w:tcPr>
-          <w:p>
-            <w:pPr>
-              <w:spacing w:after="120" w:line="240" w:lineRule="auto"/>
-              <w:rPr>
-                <w:lang w:eastAsia="zh-CN"/>
-              </w:rPr>
-            </w:pPr>
-            <w:r>
-              <w:rPr>
-                <w:lang w:eastAsia="zh-CN"/>
-              </w:rPr>
-              <w:t xml:space="preserve">- After step 1, go to </w:t>
-            </w:r>
-            <w:r>
-              <w:rPr>
-                <w:lang w:eastAsia="zh-CN"/>
-              </w:rPr>
-              <w:t>repair</w:t>
-            </w:r>
-            <w:r>
-              <w:rPr>
-                <w:lang w:eastAsia="zh-CN"/>
-              </w:rPr>
-              <w:t xml:space="preserve"> page</w:t>
-            </w:r>
-          </w:p>
-          <w:p>
-            <w:pPr>
-              <w:spacing w:after="120" w:line="240" w:lineRule="auto"/>
-              <w:rPr>
-                <w:lang w:eastAsia="zh-CN"/>
-              </w:rPr>
-            </w:pPr>
-            <w:r>
-              <w:rPr>
-                <w:lang w:eastAsia="zh-CN"/>
-              </w:rPr>
-              <w:t>- After step 2, show list assigned task</w:t>
-            </w:r>
-          </w:p>
-          <w:p>
-            <w:pPr>
-              <w:spacing w:after="120" w:line="240" w:lineRule="auto"/>
-              <w:rPr>
-                <w:lang w:eastAsia="zh-CN"/>
-              </w:rPr>
-            </w:pPr>
-            <w:r>
-              <w:rPr>
-                <w:lang w:eastAsia="zh-CN"/>
-              </w:rPr>
-              <w:t xml:space="preserve">- After step 3, go to </w:t>
-            </w:r>
-            <w:r>
-              <w:rPr>
-                <w:lang w:eastAsia="zh-CN"/>
-              </w:rPr>
-              <w:t>repair</w:t>
-            </w:r>
-            <w:r>
-              <w:rPr>
-                <w:lang w:eastAsia="zh-CN"/>
-              </w:rPr>
-              <w:t xml:space="preserve"> detail page</w:t>
-            </w:r>
-          </w:p>
-          <w:p>
-            <w:pPr>
-              <w:spacing w:after="120"/>
-              <w:rPr>
-                <w:lang w:eastAsia="zh-CN"/>
-              </w:rPr>
-            </w:pPr>
-            <w:r>
-              <w:rPr>
-                <w:lang w:eastAsia="zh-CN"/>
-              </w:rPr>
-              <w:t xml:space="preserve">- After step 5, go to </w:t>
-            </w:r>
-            <w:r>
-              <w:rPr>
-                <w:lang w:eastAsia="zh-CN"/>
-              </w:rPr>
-              <w:t>repair</w:t>
-            </w:r>
-            <w:r>
-              <w:rPr>
-                <w:lang w:eastAsia="zh-CN"/>
-              </w:rPr>
-              <w:t xml:space="preserve"> page, tab “</w:t>
-            </w:r>
-            <w:proofErr w:type="spellStart"/>
-            <w:r>
-              <w:rPr>
-                <w:b/>
-                <w:lang w:eastAsia="zh-CN"/>
-              </w:rPr>
-              <w:t>Đã</w:t>
-            </w:r>
-            <w:proofErr w:type="spellEnd"/>
-            <w:r>
-              <w:rPr>
-                <w:b/>
-                <w:lang w:eastAsia="zh-CN"/>
-              </w:rPr>
-              <w:t xml:space="preserve"> </w:t>
-            </w:r>
-            <w:proofErr w:type="spellStart"/>
-            <w:r>
-              <w:rPr>
-                <w:b/>
-                <w:lang w:eastAsia="zh-CN"/>
-              </w:rPr>
-              <w:t>gia</w:t>
-            </w:r>
-            <w:r>
-              <w:rPr>
-                <w:b/>
-                <w:lang w:eastAsia="zh-CN"/>
-              </w:rPr>
-              <w:t>o</w:t>
-            </w:r>
-            <w:proofErr w:type="spellEnd"/>
-            <w:r>
-              <w:rPr>
-                <w:lang w:eastAsia="zh-CN"/>
-              </w:rPr>
-              <w:t xml:space="preserve">” and that task </w:t>
-            </w:r>
-            <w:r>
-              <w:rPr>
-                <w:rStyle w:val="hps"/>
-                <w:lang w:val="en"/>
-              </w:rPr>
-              <w:t xml:space="preserve">was updated time or staff </w:t>
-            </w:r>
           </w:p>
         </w:tc>
         <w:tc>
@@ -11797,8 +12771,23 @@
               <w:rPr>
                 <w:lang w:eastAsia="zh-CN"/>
               </w:rPr>
-              <w:t>Passed</w:t>
-            </w:r>
+              <w:lastRenderedPageBreak/>
+              <w:t>Pa</w:t>
+            </w:r>
+            <w:r>
+              <w:rPr>
+                <w:lang w:eastAsia="zh-CN"/>
+              </w:rPr>
+              <w:t xml:space="preserve"> </w:t>
+            </w:r>
+            <w:proofErr w:type="spellStart"/>
+            <w:r>
+              <w:rPr>
+                <w:lang w:eastAsia="zh-CN"/>
+              </w:rPr>
+              <w:t>ssed</w:t>
+            </w:r>
+            <w:proofErr w:type="spellEnd"/>
           </w:p>
         </w:tc>
         <w:tc>
@@ -11853,6 +12842,7 @@
               <w:rPr>
                 <w:lang w:eastAsia="zh-CN"/>
               </w:rPr>
+              <w:lastRenderedPageBreak/>
               <w:t>AR</w:t>
             </w:r>
             <w:r>
@@ -12330,14 +13320,191 @@
               <w:rPr>
                 <w:lang w:eastAsia="zh-CN"/>
               </w:rPr>
-              <w:t xml:space="preserve">” and that task </w:t>
-            </w:r>
-            <w:r>
-              <w:rPr>
-                <w:rStyle w:val="hps"/>
-                <w:lang w:val="en"/>
-              </w:rPr>
-              <w:t xml:space="preserve">was updated time or staff </w:t>
+              <w:t xml:space="preserve">” </w:t>
+            </w:r>
+            <w:r>
+              <w:rPr>
+                <w:rStyle w:val="hps"/>
+                <w:lang w:val="en"/>
+              </w:rPr>
+              <w:t>up</w:t>
+            </w:r>
+            <w:r>
+              <w:rPr>
+                <w:rStyle w:val="hps"/>
+                <w:lang w:val="en"/>
+              </w:rPr>
+              <w:t xml:space="preserve">dated time or staff, and customer receive message </w:t>
+            </w:r>
+            <w:r>
+              <w:rPr>
+                <w:rStyle w:val="hps"/>
+                <w:lang w:val="en"/>
+              </w:rPr>
+              <w:t>"</w:t>
+            </w:r>
+            <w:proofErr w:type="spellStart"/>
+            <w:r>
+              <w:rPr>
+                <w:rStyle w:val="hps"/>
+                <w:lang w:val="en"/>
+              </w:rPr>
+              <w:t>Yeu</w:t>
+            </w:r>
+            <w:proofErr w:type="spellEnd"/>
+            <w:r>
+              <w:rPr>
+                <w:rStyle w:val="hps"/>
+                <w:lang w:val="en"/>
+              </w:rPr>
+              <w:t xml:space="preserve"> </w:t>
+            </w:r>
+            <w:proofErr w:type="spellStart"/>
+            <w:r>
+              <w:rPr>
+                <w:rStyle w:val="hps"/>
+                <w:lang w:val="en"/>
+              </w:rPr>
+              <w:t>cau</w:t>
+            </w:r>
+            <w:proofErr w:type="spellEnd"/>
+            <w:r>
+              <w:rPr>
+                <w:rStyle w:val="hps"/>
+                <w:lang w:val="en"/>
+              </w:rPr>
+              <w:t xml:space="preserve"> </w:t>
+            </w:r>
+            <w:proofErr w:type="spellStart"/>
+            <w:r>
+              <w:rPr>
+                <w:rStyle w:val="hps"/>
+                <w:lang w:val="en"/>
+              </w:rPr>
+              <w:t>sua</w:t>
+            </w:r>
+            <w:proofErr w:type="spellEnd"/>
+            <w:r>
+              <w:rPr>
+                <w:rStyle w:val="hps"/>
+                <w:lang w:val="en"/>
+              </w:rPr>
+              <w:t xml:space="preserve"> </w:t>
+            </w:r>
+            <w:proofErr w:type="spellStart"/>
+            <w:r>
+              <w:rPr>
+                <w:rStyle w:val="hps"/>
+                <w:lang w:val="en"/>
+              </w:rPr>
+              <w:t>chua</w:t>
+            </w:r>
+            <w:proofErr w:type="spellEnd"/>
+            <w:r>
+              <w:rPr>
+                <w:rStyle w:val="hps"/>
+                <w:lang w:val="en"/>
+              </w:rPr>
+              <w:t xml:space="preserve"> </w:t>
+            </w:r>
+            <w:proofErr w:type="spellStart"/>
+            <w:r>
+              <w:rPr>
+                <w:rStyle w:val="hps"/>
+                <w:lang w:val="en"/>
+              </w:rPr>
+              <w:t>cua</w:t>
+            </w:r>
+            <w:proofErr w:type="spellEnd"/>
+            <w:r>
+              <w:rPr>
+                <w:rStyle w:val="hps"/>
+                <w:lang w:val="en"/>
+              </w:rPr>
+              <w:t xml:space="preserve"> ban da </w:t>
+            </w:r>
+            <w:proofErr w:type="spellStart"/>
+            <w:r>
+              <w:rPr>
+                <w:rStyle w:val="hps"/>
+                <w:lang w:val="en"/>
+              </w:rPr>
+              <w:t>duoc</w:t>
+            </w:r>
+            <w:proofErr w:type="spellEnd"/>
+            <w:r>
+              <w:rPr>
+                <w:rStyle w:val="hps"/>
+                <w:lang w:val="en"/>
+              </w:rPr>
+              <w:t xml:space="preserve"> chap </w:t>
+            </w:r>
+            <w:proofErr w:type="spellStart"/>
+            <w:r>
+              <w:rPr>
+                <w:rStyle w:val="hps"/>
+                <w:lang w:val="en"/>
+              </w:rPr>
+              <w:t>nhan</w:t>
+            </w:r>
+            <w:proofErr w:type="spellEnd"/>
+            <w:r>
+              <w:rPr>
+                <w:rStyle w:val="hps"/>
+                <w:lang w:val="en"/>
+              </w:rPr>
+              <w:t xml:space="preserve">. </w:t>
+            </w:r>
+            <w:proofErr w:type="spellStart"/>
+            <w:r>
+              <w:rPr>
+                <w:rStyle w:val="hps"/>
+                <w:lang w:val="en"/>
+              </w:rPr>
+              <w:t>Thoi</w:t>
+            </w:r>
+            <w:proofErr w:type="spellEnd"/>
+            <w:r>
+              <w:rPr>
+                <w:rStyle w:val="hps"/>
+                <w:lang w:val="en"/>
+              </w:rPr>
+              <w:t xml:space="preserve"> </w:t>
+            </w:r>
+            <w:proofErr w:type="spellStart"/>
+            <w:r>
+              <w:rPr>
+                <w:rStyle w:val="hps"/>
+                <w:lang w:val="en"/>
+              </w:rPr>
+              <w:t>gian</w:t>
+            </w:r>
+            <w:proofErr w:type="spellEnd"/>
+            <w:r>
+              <w:rPr>
+                <w:rStyle w:val="hps"/>
+                <w:lang w:val="en"/>
+              </w:rPr>
+              <w:t xml:space="preserve"> du </w:t>
+            </w:r>
+            <w:proofErr w:type="spellStart"/>
+            <w:r>
+              <w:rPr>
+                <w:rStyle w:val="hps"/>
+                <w:lang w:val="en"/>
+              </w:rPr>
+              <w:t>kien</w:t>
+            </w:r>
+            <w:proofErr w:type="spellEnd"/>
+            <w:r>
+              <w:rPr>
+                <w:rStyle w:val="hps"/>
+                <w:lang w:val="en"/>
+              </w:rPr>
+              <w:t>:</w:t>
+            </w:r>
+            <w:r>
+              <w:t>”</w:t>
             </w:r>
           </w:p>
         </w:tc>
@@ -12409,14 +13576,27 @@
       <w:r>
         <w:t xml:space="preserve">Table </w:t>
       </w:r>
-      <w:fldSimple w:instr=" SEQ Table \* ARABIC ">
-        <w:r>
-          <w:rPr>
-            <w:noProof/>
-          </w:rPr>
-          <w:t>7</w:t>
-        </w:r>
-      </w:fldSimple>
+      <w:r>
+        <w:fldChar w:fldCharType="begin"/>
+      </w:r>
+      <w:r>
+        <w:instrText xml:space="preserve"> SEQ Table \* ARABIC </w:instrText>
+      </w:r>
+      <w:r>
+        <w:fldChar w:fldCharType="separate"/>
+      </w:r>
+      <w:r>
+        <w:rPr>
+          <w:noProof/>
+        </w:rPr>
+        <w:t>7</w:t>
+      </w:r>
+      <w:r>
+        <w:rPr>
+          <w:noProof/>
+        </w:rPr>
+        <w:fldChar w:fldCharType="end"/>
+      </w:r>
       <w:r>
         <w:t>:</w:t>
       </w:r>
@@ -12809,6 +13989,7 @@
               <w:rPr>
                 <w:lang w:eastAsia="zh-CN"/>
               </w:rPr>
+              <w:lastRenderedPageBreak/>
               <w:t>3 – Click “</w:t>
             </w:r>
             <w:proofErr w:type="spellStart"/>
@@ -13020,6 +14201,7 @@
               <w:rPr>
                 <w:lang w:eastAsia="zh-CN"/>
               </w:rPr>
+              <w:lastRenderedPageBreak/>
               <w:t>repair</w:t>
             </w:r>
             <w:r>
@@ -13057,6 +14239,144 @@
               </w:rPr>
               <w:t xml:space="preserve"> </w:t>
             </w:r>
+            <w:r>
+              <w:rPr>
+                <w:rStyle w:val="hps"/>
+                <w:lang w:val="en"/>
+              </w:rPr>
+              <w:t xml:space="preserve">and customer receive message </w:t>
+            </w:r>
+            <w:r>
+              <w:rPr>
+                <w:rStyle w:val="hps"/>
+                <w:lang w:val="en"/>
+              </w:rPr>
+              <w:t>"</w:t>
+            </w:r>
+            <w:proofErr w:type="spellStart"/>
+            <w:r>
+              <w:rPr>
+                <w:rStyle w:val="hps"/>
+                <w:lang w:val="en"/>
+              </w:rPr>
+              <w:t>Yeu</w:t>
+            </w:r>
+            <w:proofErr w:type="spellEnd"/>
+            <w:r>
+              <w:rPr>
+                <w:rStyle w:val="hps"/>
+                <w:lang w:val="en"/>
+              </w:rPr>
+              <w:t xml:space="preserve"> </w:t>
+            </w:r>
+            <w:proofErr w:type="spellStart"/>
+            <w:r>
+              <w:rPr>
+                <w:rStyle w:val="hps"/>
+                <w:lang w:val="en"/>
+              </w:rPr>
+              <w:t>cau</w:t>
+            </w:r>
+            <w:proofErr w:type="spellEnd"/>
+            <w:r>
+              <w:rPr>
+                <w:rStyle w:val="hps"/>
+                <w:lang w:val="en"/>
+              </w:rPr>
+              <w:t xml:space="preserve"> </w:t>
+            </w:r>
+            <w:proofErr w:type="spellStart"/>
+            <w:r>
+              <w:rPr>
+                <w:rStyle w:val="hps"/>
+                <w:lang w:val="en"/>
+              </w:rPr>
+              <w:t>sua</w:t>
+            </w:r>
+            <w:proofErr w:type="spellEnd"/>
+            <w:r>
+              <w:rPr>
+                <w:rStyle w:val="hps"/>
+                <w:lang w:val="en"/>
+              </w:rPr>
+              <w:t xml:space="preserve"> </w:t>
+            </w:r>
+            <w:proofErr w:type="spellStart"/>
+            <w:r>
+              <w:rPr>
+                <w:rStyle w:val="hps"/>
+                <w:lang w:val="en"/>
+              </w:rPr>
+              <w:t>chua</w:t>
+            </w:r>
+            <w:proofErr w:type="spellEnd"/>
+            <w:r>
+              <w:rPr>
+                <w:rStyle w:val="hps"/>
+                <w:lang w:val="en"/>
+              </w:rPr>
+              <w:t xml:space="preserve"> </w:t>
+            </w:r>
+            <w:proofErr w:type="spellStart"/>
+            <w:r>
+              <w:rPr>
+                <w:rStyle w:val="hps"/>
+                <w:lang w:val="en"/>
+              </w:rPr>
+              <w:t>cua</w:t>
+            </w:r>
+            <w:proofErr w:type="spellEnd"/>
+            <w:r>
+              <w:rPr>
+                <w:rStyle w:val="hps"/>
+                <w:lang w:val="en"/>
+              </w:rPr>
+              <w:t xml:space="preserve"> ban </w:t>
+            </w:r>
+            <w:proofErr w:type="spellStart"/>
+            <w:r>
+              <w:rPr>
+                <w:rStyle w:val="hps"/>
+                <w:lang w:val="en"/>
+              </w:rPr>
+              <w:t>khong</w:t>
+            </w:r>
+            <w:proofErr w:type="spellEnd"/>
+            <w:r>
+              <w:rPr>
+                <w:rStyle w:val="hps"/>
+                <w:lang w:val="en"/>
+              </w:rPr>
+              <w:t xml:space="preserve"> </w:t>
+            </w:r>
+            <w:proofErr w:type="spellStart"/>
+            <w:r>
+              <w:rPr>
+                <w:rStyle w:val="hps"/>
+                <w:lang w:val="en"/>
+              </w:rPr>
+              <w:t>duoc</w:t>
+            </w:r>
+            <w:proofErr w:type="spellEnd"/>
+            <w:r>
+              <w:rPr>
+                <w:rStyle w:val="hps"/>
+                <w:lang w:val="en"/>
+              </w:rPr>
+              <w:t xml:space="preserve"> chap </w:t>
+            </w:r>
+            <w:proofErr w:type="spellStart"/>
+            <w:r>
+              <w:rPr>
+                <w:rStyle w:val="hps"/>
+                <w:lang w:val="en"/>
+              </w:rPr>
+              <w:t>nhan</w:t>
+            </w:r>
+            <w:proofErr w:type="spellEnd"/>
+            <w:r>
+              <w:t>”</w:t>
+            </w:r>
           </w:p>
         </w:tc>
         <w:tc>
@@ -13074,6 +14394,7 @@
               <w:rPr>
                 <w:lang w:eastAsia="zh-CN"/>
               </w:rPr>
+              <w:lastRenderedPageBreak/>
               <w:t>Passed</w:t>
             </w:r>
           </w:p>
@@ -13117,16 +14438,30 @@
         <w:pStyle w:val="Caption"/>
       </w:pPr>
       <w:r>
+        <w:lastRenderedPageBreak/>
         <w:t xml:space="preserve">Table </w:t>
       </w:r>
-      <w:fldSimple w:instr=" SEQ Table \* ARABIC ">
-        <w:r>
-          <w:rPr>
-            <w:noProof/>
-          </w:rPr>
-          <w:t>8</w:t>
-        </w:r>
-      </w:fldSimple>
+      <w:r>
+        <w:fldChar w:fldCharType="begin"/>
+      </w:r>
+      <w:r>
+        <w:instrText xml:space="preserve"> SEQ Table \* ARABIC </w:instrText>
+      </w:r>
+      <w:r>
+        <w:fldChar w:fldCharType="separate"/>
+      </w:r>
+      <w:r>
+        <w:rPr>
+          <w:noProof/>
+        </w:rPr>
+        <w:t>8</w:t>
+      </w:r>
+      <w:r>
+        <w:rPr>
+          <w:noProof/>
+        </w:rPr>
+        <w:fldChar w:fldCharType="end"/>
+      </w:r>
       <w:r>
         <w:t>:</w:t>
       </w:r>
@@ -13149,10 +14484,7 @@
         <w:pStyle w:val="Heading4"/>
       </w:pPr>
       <w:r>
-        <w:t xml:space="preserve">Assign </w:t>
-      </w:r>
-      <w:r>
-        <w:t>Rental</w:t>
+        <w:t>Assign Rental</w:t>
       </w:r>
     </w:p>
     <w:tbl>
@@ -13410,19 +14742,7 @@
               <w:rPr>
                 <w:lang w:eastAsia="zh-CN"/>
               </w:rPr>
-              <w:t xml:space="preserve">Manager assign task </w:t>
-            </w:r>
-            <w:r>
-              <w:rPr>
-                <w:lang w:eastAsia="zh-CN"/>
-              </w:rPr>
-              <w:t>rental</w:t>
-            </w:r>
-            <w:r>
-              <w:rPr>
-                <w:lang w:eastAsia="zh-CN"/>
-              </w:rPr>
-              <w:t xml:space="preserve"> for staff (system suggest staff and time)</w:t>
+              <w:t>Manager assign task rental for staff (system suggest staff and time)</w:t>
             </w:r>
           </w:p>
         </w:tc>
@@ -13582,19 +14902,7 @@
               <w:rPr>
                 <w:lang w:eastAsia="zh-CN"/>
               </w:rPr>
-              <w:t xml:space="preserve">- After step 1, go to </w:t>
-            </w:r>
-            <w:r>
-              <w:rPr>
-                <w:lang w:eastAsia="zh-CN"/>
-              </w:rPr>
-              <w:t>rental</w:t>
-            </w:r>
-            <w:r>
-              <w:rPr>
-                <w:lang w:eastAsia="zh-CN"/>
-              </w:rPr>
-              <w:t xml:space="preserve"> page</w:t>
+              <w:t>- After step 1, go to rental page</w:t>
             </w:r>
           </w:p>
           <w:p>
@@ -13682,6 +14990,164 @@
                 <w:lang w:val="en"/>
               </w:rPr>
               <w:t>”</w:t>
+            </w:r>
+            <w:r>
+              <w:rPr>
+                <w:rStyle w:val="hps"/>
+                <w:lang w:val="en"/>
+              </w:rPr>
+              <w:t xml:space="preserve"> and customer receive message </w:t>
+            </w:r>
+            <w:r>
+              <w:rPr>
+                <w:rStyle w:val="hps"/>
+                <w:lang w:val="en"/>
+              </w:rPr>
+              <w:t>"</w:t>
+            </w:r>
+            <w:proofErr w:type="spellStart"/>
+            <w:r>
+              <w:rPr>
+                <w:rStyle w:val="hps"/>
+                <w:lang w:val="en"/>
+              </w:rPr>
+              <w:t>Yeu</w:t>
+            </w:r>
+            <w:proofErr w:type="spellEnd"/>
+            <w:r>
+              <w:rPr>
+                <w:rStyle w:val="hps"/>
+                <w:lang w:val="en"/>
+              </w:rPr>
+              <w:t xml:space="preserve"> </w:t>
+            </w:r>
+            <w:proofErr w:type="spellStart"/>
+            <w:r>
+              <w:rPr>
+                <w:rStyle w:val="hps"/>
+                <w:lang w:val="en"/>
+              </w:rPr>
+              <w:t>cau</w:t>
+            </w:r>
+            <w:proofErr w:type="spellEnd"/>
+            <w:r>
+              <w:rPr>
+                <w:rStyle w:val="hps"/>
+                <w:lang w:val="en"/>
+              </w:rPr>
+              <w:t xml:space="preserve"> </w:t>
+            </w:r>
+            <w:proofErr w:type="spellStart"/>
+            <w:r>
+              <w:rPr>
+                <w:rStyle w:val="hps"/>
+                <w:lang w:val="en"/>
+              </w:rPr>
+              <w:t>thue</w:t>
+            </w:r>
+            <w:proofErr w:type="spellEnd"/>
+            <w:r>
+              <w:rPr>
+                <w:rStyle w:val="hps"/>
+                <w:lang w:val="en"/>
+              </w:rPr>
+              <w:t xml:space="preserve"> vat dung </w:t>
+            </w:r>
+            <w:proofErr w:type="spellStart"/>
+            <w:r>
+              <w:rPr>
+                <w:rStyle w:val="hps"/>
+                <w:lang w:val="en"/>
+              </w:rPr>
+              <w:t>cua</w:t>
+            </w:r>
+            <w:proofErr w:type="spellEnd"/>
+            <w:r>
+              <w:rPr>
+                <w:rStyle w:val="hps"/>
+                <w:lang w:val="en"/>
+              </w:rPr>
+              <w:t xml:space="preserve"> ban da </w:t>
+            </w:r>
+            <w:proofErr w:type="spellStart"/>
+            <w:r>
+              <w:rPr>
+                <w:rStyle w:val="hps"/>
+                <w:lang w:val="en"/>
+              </w:rPr>
+              <w:t>duoc</w:t>
+            </w:r>
+            <w:proofErr w:type="spellEnd"/>
+            <w:r>
+              <w:rPr>
+                <w:rStyle w:val="hps"/>
+                <w:lang w:val="en"/>
+              </w:rPr>
+              <w:t xml:space="preserve"> chap </w:t>
+            </w:r>
+            <w:proofErr w:type="spellStart"/>
+            <w:r>
+              <w:rPr>
+                <w:rStyle w:val="hps"/>
+                <w:lang w:val="en"/>
+              </w:rPr>
+              <w:t>nhan</w:t>
+            </w:r>
+            <w:proofErr w:type="spellEnd"/>
+            <w:r>
+              <w:rPr>
+                <w:rStyle w:val="hps"/>
+                <w:lang w:val="en"/>
+              </w:rPr>
+              <w:t xml:space="preserve">. </w:t>
+            </w:r>
+            <w:proofErr w:type="spellStart"/>
+            <w:r>
+              <w:rPr>
+                <w:rStyle w:val="hps"/>
+                <w:lang w:val="en"/>
+              </w:rPr>
+              <w:t>Thoi</w:t>
+            </w:r>
+            <w:proofErr w:type="spellEnd"/>
+            <w:r>
+              <w:rPr>
+                <w:rStyle w:val="hps"/>
+                <w:lang w:val="en"/>
+              </w:rPr>
+              <w:t xml:space="preserve"> </w:t>
+            </w:r>
+            <w:proofErr w:type="spellStart"/>
+            <w:r>
+              <w:rPr>
+                <w:rStyle w:val="hps"/>
+                <w:lang w:val="en"/>
+              </w:rPr>
+              <w:t>gian</w:t>
+            </w:r>
+            <w:proofErr w:type="spellEnd"/>
+            <w:r>
+              <w:rPr>
+                <w:rStyle w:val="hps"/>
+                <w:lang w:val="en"/>
+              </w:rPr>
+              <w:t xml:space="preserve"> du </w:t>
+            </w:r>
+            <w:proofErr w:type="spellStart"/>
+            <w:r>
+              <w:rPr>
+                <w:rStyle w:val="hps"/>
+                <w:lang w:val="en"/>
+              </w:rPr>
+              <w:t>kien</w:t>
+            </w:r>
+            <w:proofErr w:type="spellEnd"/>
+            <w:r>
+              <w:rPr>
+                <w:rStyle w:val="hps"/>
+                <w:lang w:val="en"/>
+              </w:rPr>
+              <w:t>: "</w:t>
             </w:r>
           </w:p>
         </w:tc>
@@ -13764,166 +15230,154 @@
               <w:rPr>
                 <w:lang w:eastAsia="zh-CN"/>
               </w:rPr>
+              <w:t>AR</w:t>
+            </w:r>
+            <w:r>
+              <w:rPr>
+                <w:lang w:eastAsia="zh-CN"/>
+              </w:rPr>
+              <w:t>T</w:t>
+            </w:r>
+            <w:r>
+              <w:rPr>
+                <w:lang w:eastAsia="zh-CN"/>
+              </w:rPr>
+              <w:t>02</w:t>
+            </w:r>
+          </w:p>
+        </w:tc>
+        <w:tc>
+          <w:tcPr>
+            <w:tcW w:w="2619" w:type="dxa"/>
+          </w:tcPr>
+          <w:p>
+            <w:pPr>
+              <w:spacing w:after="120"/>
+              <w:rPr>
+                <w:lang w:eastAsia="zh-CN"/>
+              </w:rPr>
+            </w:pPr>
+            <w:r>
+              <w:rPr>
+                <w:lang w:eastAsia="zh-CN"/>
+              </w:rPr>
+              <w:t>Manager assign task rental for staff (manger choose staff and time)</w:t>
+            </w:r>
+          </w:p>
+        </w:tc>
+        <w:tc>
+          <w:tcPr>
+            <w:tcW w:w="3618" w:type="dxa"/>
+          </w:tcPr>
+          <w:p>
+            <w:pPr>
+              <w:spacing w:after="120"/>
+              <w:rPr>
+                <w:lang w:eastAsia="zh-CN"/>
+              </w:rPr>
+            </w:pPr>
+            <w:r>
+              <w:rPr>
+                <w:lang w:eastAsia="zh-CN"/>
+              </w:rPr>
+              <w:t>1 – On admin page, click “</w:t>
+            </w:r>
+            <w:proofErr w:type="spellStart"/>
+            <w:r>
+              <w:rPr>
+                <w:b/>
+                <w:lang w:eastAsia="zh-CN"/>
+              </w:rPr>
+              <w:t>Thuê</w:t>
+            </w:r>
+            <w:proofErr w:type="spellEnd"/>
+            <w:r>
+              <w:rPr>
+                <w:b/>
+                <w:lang w:eastAsia="zh-CN"/>
+              </w:rPr>
+              <w:t xml:space="preserve"> </w:t>
+            </w:r>
+            <w:proofErr w:type="spellStart"/>
+            <w:r>
+              <w:rPr>
+                <w:b/>
+                <w:lang w:eastAsia="zh-CN"/>
+              </w:rPr>
+              <w:t>thiết</w:t>
+            </w:r>
+            <w:proofErr w:type="spellEnd"/>
+            <w:r>
+              <w:rPr>
+                <w:b/>
+                <w:lang w:eastAsia="zh-CN"/>
+              </w:rPr>
+              <w:t xml:space="preserve"> </w:t>
+            </w:r>
+            <w:proofErr w:type="spellStart"/>
+            <w:r>
+              <w:rPr>
+                <w:b/>
+                <w:lang w:eastAsia="zh-CN"/>
+              </w:rPr>
+              <w:t>bị</w:t>
+            </w:r>
+            <w:proofErr w:type="spellEnd"/>
+            <w:r>
+              <w:rPr>
+                <w:lang w:eastAsia="zh-CN"/>
+              </w:rPr>
+              <w:t xml:space="preserve">” </w:t>
+            </w:r>
+          </w:p>
+          <w:p>
+            <w:pPr>
+              <w:spacing w:after="120"/>
+              <w:rPr>
+                <w:lang w:eastAsia="zh-CN"/>
+              </w:rPr>
+            </w:pPr>
+            <w:r>
+              <w:rPr>
+                <w:lang w:eastAsia="zh-CN"/>
+              </w:rPr>
+              <w:t>2 – Click icon “</w:t>
+            </w:r>
+            <w:r>
+              <w:rPr>
+                <w:b/>
+                <w:lang w:eastAsia="zh-CN"/>
+              </w:rPr>
+              <w:t xml:space="preserve">Chi </w:t>
+            </w:r>
+            <w:proofErr w:type="spellStart"/>
+            <w:r>
+              <w:rPr>
+                <w:b/>
+                <w:lang w:eastAsia="zh-CN"/>
+              </w:rPr>
+              <w:t>tiết</w:t>
+            </w:r>
+            <w:proofErr w:type="spellEnd"/>
+            <w:r>
+              <w:rPr>
+                <w:lang w:eastAsia="zh-CN"/>
+              </w:rPr>
+              <w:t>” on first task</w:t>
+            </w:r>
+          </w:p>
+          <w:p>
+            <w:pPr>
+              <w:spacing w:after="120"/>
+              <w:rPr>
+                <w:lang w:eastAsia="zh-CN"/>
+              </w:rPr>
+            </w:pPr>
+            <w:r>
+              <w:rPr>
+                <w:lang w:eastAsia="zh-CN"/>
+              </w:rPr>
               <w:lastRenderedPageBreak/>
-              <w:t>AR</w:t>
-            </w:r>
-            <w:r>
-              <w:rPr>
-                <w:lang w:eastAsia="zh-CN"/>
-              </w:rPr>
-              <w:t>T</w:t>
-            </w:r>
-            <w:r>
-              <w:rPr>
-                <w:lang w:eastAsia="zh-CN"/>
-              </w:rPr>
-              <w:t>02</w:t>
-            </w:r>
-          </w:p>
-        </w:tc>
-        <w:tc>
-          <w:tcPr>
-            <w:tcW w:w="2619" w:type="dxa"/>
-          </w:tcPr>
-          <w:p>
-            <w:pPr>
-              <w:spacing w:after="120"/>
-              <w:rPr>
-                <w:lang w:eastAsia="zh-CN"/>
-              </w:rPr>
-            </w:pPr>
-            <w:r>
-              <w:rPr>
-                <w:lang w:eastAsia="zh-CN"/>
-              </w:rPr>
-              <w:t xml:space="preserve">Manager assign task </w:t>
-            </w:r>
-            <w:r>
-              <w:rPr>
-                <w:lang w:eastAsia="zh-CN"/>
-              </w:rPr>
-              <w:t>rental</w:t>
-            </w:r>
-            <w:r>
-              <w:rPr>
-                <w:lang w:eastAsia="zh-CN"/>
-              </w:rPr>
-              <w:t xml:space="preserve"> for staff (manger choose staff and time)</w:t>
-            </w:r>
-          </w:p>
-        </w:tc>
-        <w:tc>
-          <w:tcPr>
-            <w:tcW w:w="3618" w:type="dxa"/>
-          </w:tcPr>
-          <w:p>
-            <w:pPr>
-              <w:spacing w:after="120"/>
-              <w:rPr>
-                <w:lang w:eastAsia="zh-CN"/>
-              </w:rPr>
-            </w:pPr>
-            <w:r>
-              <w:rPr>
-                <w:lang w:eastAsia="zh-CN"/>
-              </w:rPr>
-              <w:t>1 – On admin page, click “</w:t>
-            </w:r>
-            <w:proofErr w:type="spellStart"/>
-            <w:r>
-              <w:rPr>
-                <w:b/>
-                <w:lang w:eastAsia="zh-CN"/>
-              </w:rPr>
-              <w:t>Thuê</w:t>
-            </w:r>
-            <w:proofErr w:type="spellEnd"/>
-            <w:r>
-              <w:rPr>
-                <w:b/>
-                <w:lang w:eastAsia="zh-CN"/>
-              </w:rPr>
-              <w:t xml:space="preserve"> </w:t>
-            </w:r>
-            <w:proofErr w:type="spellStart"/>
-            <w:r>
-              <w:rPr>
-                <w:b/>
-                <w:lang w:eastAsia="zh-CN"/>
-              </w:rPr>
-              <w:t>thiết</w:t>
-            </w:r>
-            <w:proofErr w:type="spellEnd"/>
-            <w:r>
-              <w:rPr>
-                <w:b/>
-                <w:lang w:eastAsia="zh-CN"/>
-              </w:rPr>
-              <w:t xml:space="preserve"> </w:t>
-            </w:r>
-            <w:proofErr w:type="spellStart"/>
-            <w:r>
-              <w:rPr>
-                <w:b/>
-                <w:lang w:eastAsia="zh-CN"/>
-              </w:rPr>
-              <w:t>bị</w:t>
-            </w:r>
-            <w:proofErr w:type="spellEnd"/>
-            <w:r>
-              <w:rPr>
-                <w:lang w:eastAsia="zh-CN"/>
-              </w:rPr>
-              <w:t xml:space="preserve">” </w:t>
-            </w:r>
-          </w:p>
-          <w:p>
-            <w:pPr>
-              <w:spacing w:after="120"/>
-              <w:rPr>
-                <w:lang w:eastAsia="zh-CN"/>
-              </w:rPr>
-            </w:pPr>
-            <w:r>
-              <w:rPr>
-                <w:lang w:eastAsia="zh-CN"/>
-              </w:rPr>
-              <w:t>2 – Click icon “</w:t>
-            </w:r>
-            <w:r>
-              <w:rPr>
-                <w:b/>
-                <w:lang w:eastAsia="zh-CN"/>
-              </w:rPr>
-              <w:t xml:space="preserve">Chi </w:t>
-            </w:r>
-            <w:proofErr w:type="spellStart"/>
-            <w:r>
-              <w:rPr>
-                <w:b/>
-                <w:lang w:eastAsia="zh-CN"/>
-              </w:rPr>
-              <w:t>tiết</w:t>
-            </w:r>
-            <w:proofErr w:type="spellEnd"/>
-            <w:r>
-              <w:rPr>
-                <w:lang w:eastAsia="zh-CN"/>
-              </w:rPr>
-              <w:t>” on first task</w:t>
-            </w:r>
-          </w:p>
-          <w:p>
-            <w:pPr>
-              <w:spacing w:after="120"/>
-              <w:rPr>
-                <w:lang w:eastAsia="zh-CN"/>
-              </w:rPr>
-            </w:pPr>
-            <w:r>
-              <w:rPr>
-                <w:lang w:eastAsia="zh-CN"/>
-              </w:rPr>
               <w:t>3 – Choose staff</w:t>
             </w:r>
           </w:p>
@@ -14015,19 +15469,7 @@
               <w:rPr>
                 <w:lang w:eastAsia="zh-CN"/>
               </w:rPr>
-              <w:t xml:space="preserve">- After step 1, go to </w:t>
-            </w:r>
-            <w:r>
-              <w:rPr>
-                <w:lang w:eastAsia="zh-CN"/>
-              </w:rPr>
-              <w:t>rental</w:t>
-            </w:r>
-            <w:r>
-              <w:rPr>
-                <w:lang w:eastAsia="zh-CN"/>
-              </w:rPr>
-              <w:t xml:space="preserve"> page</w:t>
+              <w:t>- After step 1, go to rental page</w:t>
             </w:r>
           </w:p>
           <w:p>
@@ -14041,45 +15483,22 @@
               <w:rPr>
                 <w:lang w:eastAsia="zh-CN"/>
               </w:rPr>
-              <w:t xml:space="preserve">- After step 2, go to </w:t>
-            </w:r>
-            <w:r>
-              <w:rPr>
-                <w:lang w:eastAsia="zh-CN"/>
-              </w:rPr>
-              <w:t>rental</w:t>
-            </w:r>
-            <w:r>
-              <w:rPr>
-                <w:lang w:eastAsia="zh-CN"/>
-              </w:rPr>
-              <w:t xml:space="preserve"> detail page</w:t>
-            </w:r>
-          </w:p>
-          <w:p>
-            <w:pPr>
-              <w:spacing w:after="120"/>
-              <w:rPr>
-                <w:lang w:eastAsia="zh-CN"/>
-              </w:rPr>
-            </w:pPr>
-            <w:r>
-              <w:rPr>
-                <w:lang w:eastAsia="zh-CN"/>
-              </w:rPr>
-              <w:t xml:space="preserve">- After step 5, go to </w:t>
-            </w:r>
-            <w:r>
-              <w:rPr>
-                <w:lang w:eastAsia="zh-CN"/>
-              </w:rPr>
-              <w:t>rental</w:t>
-            </w:r>
-            <w:r>
-              <w:rPr>
-                <w:lang w:eastAsia="zh-CN"/>
-              </w:rPr>
-              <w:t xml:space="preserve"> page and that first task </w:t>
+              <w:t>- After step 2, go to rental detail page</w:t>
+            </w:r>
+          </w:p>
+          <w:p>
+            <w:pPr>
+              <w:spacing w:after="120"/>
+              <w:rPr>
+                <w:lang w:eastAsia="zh-CN"/>
+              </w:rPr>
+            </w:pPr>
+            <w:r>
+              <w:rPr>
+                <w:lang w:eastAsia="zh-CN"/>
+              </w:rPr>
+              <w:lastRenderedPageBreak/>
+              <w:t xml:space="preserve">- After step 5, go to rental page and that first task </w:t>
             </w:r>
             <w:r>
               <w:rPr>
@@ -14154,6 +15573,164 @@
               </w:rPr>
               <w:t>”</w:t>
             </w:r>
+            <w:r>
+              <w:rPr>
+                <w:rStyle w:val="hps"/>
+                <w:lang w:val="en"/>
+              </w:rPr>
+              <w:t xml:space="preserve"> and customer receive message </w:t>
+            </w:r>
+            <w:r>
+              <w:rPr>
+                <w:rStyle w:val="hps"/>
+                <w:lang w:val="en"/>
+              </w:rPr>
+              <w:t>"</w:t>
+            </w:r>
+            <w:proofErr w:type="spellStart"/>
+            <w:r>
+              <w:rPr>
+                <w:rStyle w:val="hps"/>
+                <w:lang w:val="en"/>
+              </w:rPr>
+              <w:t>Yeu</w:t>
+            </w:r>
+            <w:proofErr w:type="spellEnd"/>
+            <w:r>
+              <w:rPr>
+                <w:rStyle w:val="hps"/>
+                <w:lang w:val="en"/>
+              </w:rPr>
+              <w:t xml:space="preserve"> </w:t>
+            </w:r>
+            <w:proofErr w:type="spellStart"/>
+            <w:r>
+              <w:rPr>
+                <w:rStyle w:val="hps"/>
+                <w:lang w:val="en"/>
+              </w:rPr>
+              <w:t>cau</w:t>
+            </w:r>
+            <w:proofErr w:type="spellEnd"/>
+            <w:r>
+              <w:rPr>
+                <w:rStyle w:val="hps"/>
+                <w:lang w:val="en"/>
+              </w:rPr>
+              <w:t xml:space="preserve"> </w:t>
+            </w:r>
+            <w:proofErr w:type="spellStart"/>
+            <w:r>
+              <w:rPr>
+                <w:rStyle w:val="hps"/>
+                <w:lang w:val="en"/>
+              </w:rPr>
+              <w:t>thue</w:t>
+            </w:r>
+            <w:proofErr w:type="spellEnd"/>
+            <w:r>
+              <w:rPr>
+                <w:rStyle w:val="hps"/>
+                <w:lang w:val="en"/>
+              </w:rPr>
+              <w:t xml:space="preserve"> vat dung </w:t>
+            </w:r>
+            <w:proofErr w:type="spellStart"/>
+            <w:r>
+              <w:rPr>
+                <w:rStyle w:val="hps"/>
+                <w:lang w:val="en"/>
+              </w:rPr>
+              <w:t>cua</w:t>
+            </w:r>
+            <w:proofErr w:type="spellEnd"/>
+            <w:r>
+              <w:rPr>
+                <w:rStyle w:val="hps"/>
+                <w:lang w:val="en"/>
+              </w:rPr>
+              <w:t xml:space="preserve"> ban da </w:t>
+            </w:r>
+            <w:proofErr w:type="spellStart"/>
+            <w:r>
+              <w:rPr>
+                <w:rStyle w:val="hps"/>
+                <w:lang w:val="en"/>
+              </w:rPr>
+              <w:t>duoc</w:t>
+            </w:r>
+            <w:proofErr w:type="spellEnd"/>
+            <w:r>
+              <w:rPr>
+                <w:rStyle w:val="hps"/>
+                <w:lang w:val="en"/>
+              </w:rPr>
+              <w:t xml:space="preserve"> chap </w:t>
+            </w:r>
+            <w:proofErr w:type="spellStart"/>
+            <w:r>
+              <w:rPr>
+                <w:rStyle w:val="hps"/>
+                <w:lang w:val="en"/>
+              </w:rPr>
+              <w:t>nhan</w:t>
+            </w:r>
+            <w:proofErr w:type="spellEnd"/>
+            <w:r>
+              <w:rPr>
+                <w:rStyle w:val="hps"/>
+                <w:lang w:val="en"/>
+              </w:rPr>
+              <w:t xml:space="preserve">. </w:t>
+            </w:r>
+            <w:proofErr w:type="spellStart"/>
+            <w:r>
+              <w:rPr>
+                <w:rStyle w:val="hps"/>
+                <w:lang w:val="en"/>
+              </w:rPr>
+              <w:t>Thoi</w:t>
+            </w:r>
+            <w:proofErr w:type="spellEnd"/>
+            <w:r>
+              <w:rPr>
+                <w:rStyle w:val="hps"/>
+                <w:lang w:val="en"/>
+              </w:rPr>
+              <w:t xml:space="preserve"> </w:t>
+            </w:r>
+            <w:proofErr w:type="spellStart"/>
+            <w:r>
+              <w:rPr>
+                <w:rStyle w:val="hps"/>
+                <w:lang w:val="en"/>
+              </w:rPr>
+              <w:t>gian</w:t>
+            </w:r>
+            <w:proofErr w:type="spellEnd"/>
+            <w:r>
+              <w:rPr>
+                <w:rStyle w:val="hps"/>
+                <w:lang w:val="en"/>
+              </w:rPr>
+              <w:t xml:space="preserve"> du </w:t>
+            </w:r>
+            <w:proofErr w:type="spellStart"/>
+            <w:r>
+              <w:rPr>
+                <w:rStyle w:val="hps"/>
+                <w:lang w:val="en"/>
+              </w:rPr>
+              <w:t>kien</w:t>
+            </w:r>
+            <w:proofErr w:type="spellEnd"/>
+            <w:r>
+              <w:rPr>
+                <w:rStyle w:val="hps"/>
+                <w:lang w:val="en"/>
+              </w:rPr>
+              <w:t>: "</w:t>
+            </w:r>
           </w:p>
         </w:tc>
         <w:tc>
@@ -14171,6 +15748,7 @@
               <w:rPr>
                 <w:lang w:eastAsia="zh-CN"/>
               </w:rPr>
+              <w:lastRenderedPageBreak/>
               <w:t>Passed</w:t>
             </w:r>
           </w:p>
@@ -14227,6 +15805,7 @@
               <w:rPr>
                 <w:lang w:eastAsia="zh-CN"/>
               </w:rPr>
+              <w:lastRenderedPageBreak/>
               <w:t>AR</w:t>
             </w:r>
             <w:r>
@@ -14258,19 +15837,7 @@
               <w:rPr>
                 <w:lang w:eastAsia="zh-CN"/>
               </w:rPr>
-              <w:t xml:space="preserve">Manager reassign task </w:t>
-            </w:r>
-            <w:r>
-              <w:rPr>
-                <w:lang w:eastAsia="zh-CN"/>
-              </w:rPr>
-              <w:t>rental</w:t>
-            </w:r>
-            <w:r>
-              <w:rPr>
-                <w:lang w:eastAsia="zh-CN"/>
-              </w:rPr>
-              <w:t xml:space="preserve"> for staff </w:t>
+              <w:t xml:space="preserve">Manager reassign task rental for staff </w:t>
             </w:r>
           </w:p>
         </w:tc>
@@ -14568,19 +16135,7 @@
               <w:rPr>
                 <w:lang w:eastAsia="zh-CN"/>
               </w:rPr>
-              <w:t xml:space="preserve">- After step 1, go to </w:t>
-            </w:r>
-            <w:r>
-              <w:rPr>
-                <w:lang w:eastAsia="zh-CN"/>
-              </w:rPr>
-              <w:t>rental</w:t>
-            </w:r>
-            <w:r>
-              <w:rPr>
-                <w:lang w:eastAsia="zh-CN"/>
-              </w:rPr>
-              <w:t xml:space="preserve"> page</w:t>
+              <w:t>- After step 1, go to rental page</w:t>
             </w:r>
           </w:p>
           <w:p>
@@ -14608,45 +16163,21 @@
               <w:rPr>
                 <w:lang w:eastAsia="zh-CN"/>
               </w:rPr>
-              <w:t xml:space="preserve">- After step 3, go to </w:t>
-            </w:r>
-            <w:r>
-              <w:rPr>
-                <w:lang w:eastAsia="zh-CN"/>
-              </w:rPr>
-              <w:t>rental</w:t>
-            </w:r>
-            <w:r>
-              <w:rPr>
-                <w:lang w:eastAsia="zh-CN"/>
-              </w:rPr>
-              <w:t xml:space="preserve"> detail page</w:t>
-            </w:r>
-          </w:p>
-          <w:p>
-            <w:pPr>
-              <w:spacing w:after="120"/>
-              <w:rPr>
-                <w:lang w:eastAsia="zh-CN"/>
-              </w:rPr>
-            </w:pPr>
-            <w:r>
-              <w:rPr>
-                <w:lang w:eastAsia="zh-CN"/>
-              </w:rPr>
-              <w:t xml:space="preserve">- After step 5, go to </w:t>
-            </w:r>
-            <w:r>
-              <w:rPr>
-                <w:lang w:eastAsia="zh-CN"/>
-              </w:rPr>
-              <w:t>rental</w:t>
-            </w:r>
-            <w:r>
-              <w:rPr>
-                <w:lang w:eastAsia="zh-CN"/>
-              </w:rPr>
-              <w:t xml:space="preserve"> page, tab “</w:t>
+              <w:t>- After step 3, go to rental detail page</w:t>
+            </w:r>
+          </w:p>
+          <w:p>
+            <w:pPr>
+              <w:spacing w:after="120"/>
+              <w:rPr>
+                <w:lang w:eastAsia="zh-CN"/>
+              </w:rPr>
+            </w:pPr>
+            <w:r>
+              <w:rPr>
+                <w:lang w:eastAsia="zh-CN"/>
+              </w:rPr>
+              <w:t>- After step 5, go to rental page, tab “</w:t>
             </w:r>
             <w:proofErr w:type="spellStart"/>
             <w:r>
@@ -14700,14 +16231,172 @@
               <w:rPr>
                 <w:lang w:eastAsia="zh-CN"/>
               </w:rPr>
-              <w:t xml:space="preserve">” and that task </w:t>
-            </w:r>
-            <w:r>
-              <w:rPr>
-                <w:rStyle w:val="hps"/>
-                <w:lang w:val="en"/>
-              </w:rPr>
-              <w:t xml:space="preserve">was updated time or staff </w:t>
+              <w:t>”,</w:t>
+            </w:r>
+            <w:r>
+              <w:rPr>
+                <w:rStyle w:val="hps"/>
+                <w:lang w:val="en"/>
+              </w:rPr>
+              <w:t xml:space="preserve"> updated time or staff </w:t>
+            </w:r>
+            <w:r>
+              <w:rPr>
+                <w:rStyle w:val="hps"/>
+                <w:lang w:val="en"/>
+              </w:rPr>
+              <w:t xml:space="preserve">and customer receive message </w:t>
+            </w:r>
+            <w:r>
+              <w:rPr>
+                <w:rStyle w:val="hps"/>
+                <w:lang w:val="en"/>
+              </w:rPr>
+              <w:t>"</w:t>
+            </w:r>
+            <w:proofErr w:type="spellStart"/>
+            <w:r>
+              <w:rPr>
+                <w:rStyle w:val="hps"/>
+                <w:lang w:val="en"/>
+              </w:rPr>
+              <w:t>Yeu</w:t>
+            </w:r>
+            <w:proofErr w:type="spellEnd"/>
+            <w:r>
+              <w:rPr>
+                <w:rStyle w:val="hps"/>
+                <w:lang w:val="en"/>
+              </w:rPr>
+              <w:t xml:space="preserve"> </w:t>
+            </w:r>
+            <w:proofErr w:type="spellStart"/>
+            <w:r>
+              <w:rPr>
+                <w:rStyle w:val="hps"/>
+                <w:lang w:val="en"/>
+              </w:rPr>
+              <w:t>cau</w:t>
+            </w:r>
+            <w:proofErr w:type="spellEnd"/>
+            <w:r>
+              <w:rPr>
+                <w:rStyle w:val="hps"/>
+                <w:lang w:val="en"/>
+              </w:rPr>
+              <w:t xml:space="preserve"> </w:t>
+            </w:r>
+            <w:proofErr w:type="spellStart"/>
+            <w:r>
+              <w:rPr>
+                <w:rStyle w:val="hps"/>
+                <w:lang w:val="en"/>
+              </w:rPr>
+              <w:t>thue</w:t>
+            </w:r>
+            <w:proofErr w:type="spellEnd"/>
+            <w:r>
+              <w:rPr>
+                <w:rStyle w:val="hps"/>
+                <w:lang w:val="en"/>
+              </w:rPr>
+              <w:t xml:space="preserve"> vat dung </w:t>
+            </w:r>
+            <w:proofErr w:type="spellStart"/>
+            <w:r>
+              <w:rPr>
+                <w:rStyle w:val="hps"/>
+                <w:lang w:val="en"/>
+              </w:rPr>
+              <w:t>cua</w:t>
+            </w:r>
+            <w:proofErr w:type="spellEnd"/>
+            <w:r>
+              <w:rPr>
+                <w:rStyle w:val="hps"/>
+                <w:lang w:val="en"/>
+              </w:rPr>
+              <w:t xml:space="preserve"> ban da </w:t>
+            </w:r>
+            <w:proofErr w:type="spellStart"/>
+            <w:r>
+              <w:rPr>
+                <w:rStyle w:val="hps"/>
+                <w:lang w:val="en"/>
+              </w:rPr>
+              <w:t>duoc</w:t>
+            </w:r>
+            <w:proofErr w:type="spellEnd"/>
+            <w:r>
+              <w:rPr>
+                <w:rStyle w:val="hps"/>
+                <w:lang w:val="en"/>
+              </w:rPr>
+              <w:t xml:space="preserve"> chap </w:t>
+            </w:r>
+            <w:proofErr w:type="spellStart"/>
+            <w:r>
+              <w:rPr>
+                <w:rStyle w:val="hps"/>
+                <w:lang w:val="en"/>
+              </w:rPr>
+              <w:t>nhan</w:t>
+            </w:r>
+            <w:proofErr w:type="spellEnd"/>
+            <w:r>
+              <w:rPr>
+                <w:rStyle w:val="hps"/>
+                <w:lang w:val="en"/>
+              </w:rPr>
+              <w:t xml:space="preserve">. </w:t>
+            </w:r>
+            <w:proofErr w:type="spellStart"/>
+            <w:r>
+              <w:rPr>
+                <w:rStyle w:val="hps"/>
+                <w:lang w:val="en"/>
+              </w:rPr>
+              <w:t>Thoi</w:t>
+            </w:r>
+            <w:proofErr w:type="spellEnd"/>
+            <w:r>
+              <w:rPr>
+                <w:rStyle w:val="hps"/>
+                <w:lang w:val="en"/>
+              </w:rPr>
+              <w:t xml:space="preserve"> </w:t>
+            </w:r>
+            <w:proofErr w:type="spellStart"/>
+            <w:r>
+              <w:rPr>
+                <w:rStyle w:val="hps"/>
+                <w:lang w:val="en"/>
+              </w:rPr>
+              <w:t>gian</w:t>
+            </w:r>
+            <w:proofErr w:type="spellEnd"/>
+            <w:r>
+              <w:rPr>
+                <w:rStyle w:val="hps"/>
+                <w:lang w:val="en"/>
+              </w:rPr>
+              <w:t xml:space="preserve"> du </w:t>
+            </w:r>
+            <w:proofErr w:type="spellStart"/>
+            <w:r>
+              <w:rPr>
+                <w:rStyle w:val="hps"/>
+                <w:lang w:val="en"/>
+              </w:rPr>
+              <w:t>kien</w:t>
+            </w:r>
+            <w:proofErr w:type="spellEnd"/>
+            <w:r>
+              <w:rPr>
+                <w:rStyle w:val="hps"/>
+                <w:lang w:val="en"/>
+              </w:rPr>
+              <w:t>: "</w:t>
             </w:r>
           </w:p>
         </w:tc>
@@ -14782,6 +16471,7 @@
               <w:rPr>
                 <w:lang w:eastAsia="zh-CN"/>
               </w:rPr>
+              <w:lastRenderedPageBreak/>
               <w:t>AR</w:t>
             </w:r>
             <w:r>
@@ -14813,19 +16503,7 @@
               <w:rPr>
                 <w:lang w:eastAsia="zh-CN"/>
               </w:rPr>
-              <w:t xml:space="preserve">Manager reassign task </w:t>
-            </w:r>
-            <w:r>
-              <w:rPr>
-                <w:lang w:eastAsia="zh-CN"/>
-              </w:rPr>
-              <w:t>rental</w:t>
-            </w:r>
-            <w:r>
-              <w:rPr>
-                <w:lang w:eastAsia="zh-CN"/>
-              </w:rPr>
-              <w:t xml:space="preserve"> for staff by view calendar </w:t>
+              <w:t xml:space="preserve">Manager reassign task rental for staff by view calendar </w:t>
             </w:r>
           </w:p>
         </w:tc>
@@ -15077,14 +16755,7 @@
               <w:rPr>
                 <w:lang w:eastAsia="zh-CN"/>
               </w:rPr>
-              <w:lastRenderedPageBreak/>
-              <w:t xml:space="preserve">4 – Choose date to </w:t>
-            </w:r>
-            <w:r>
-              <w:rPr>
-                <w:lang w:eastAsia="zh-CN"/>
-              </w:rPr>
-              <w:t>rental</w:t>
+              <w:t>4 – Choose date to rental</w:t>
             </w:r>
           </w:p>
           <w:p>
@@ -15212,19 +16883,7 @@
               <w:rPr>
                 <w:lang w:eastAsia="zh-CN"/>
               </w:rPr>
-              <w:t xml:space="preserve">- After step 5, go to </w:t>
-            </w:r>
-            <w:r>
-              <w:rPr>
-                <w:lang w:eastAsia="zh-CN"/>
-              </w:rPr>
-              <w:t>rental</w:t>
-            </w:r>
-            <w:r>
-              <w:rPr>
-                <w:lang w:eastAsia="zh-CN"/>
-              </w:rPr>
-              <w:t xml:space="preserve"> page, tab “</w:t>
+              <w:t>- After step 5, go to rental page, tab “</w:t>
             </w:r>
             <w:proofErr w:type="spellStart"/>
             <w:r>
@@ -15278,21 +16937,179 @@
               <w:rPr>
                 <w:lang w:eastAsia="zh-CN"/>
               </w:rPr>
-              <w:t xml:space="preserve">” </w:t>
-            </w:r>
-            <w:r>
-              <w:rPr>
-                <w:lang w:eastAsia="zh-CN"/>
-              </w:rPr>
-              <w:lastRenderedPageBreak/>
-              <w:t xml:space="preserve">and that task </w:t>
-            </w:r>
-            <w:r>
-              <w:rPr>
-                <w:rStyle w:val="hps"/>
-                <w:lang w:val="en"/>
-              </w:rPr>
-              <w:t xml:space="preserve">was updated time or staff </w:t>
+              <w:t>”,</w:t>
+            </w:r>
+            <w:r>
+              <w:rPr>
+                <w:rStyle w:val="hps"/>
+                <w:lang w:val="en"/>
+              </w:rPr>
+              <w:t xml:space="preserve"> </w:t>
+            </w:r>
+            <w:r>
+              <w:rPr>
+                <w:rStyle w:val="hps"/>
+                <w:lang w:val="en"/>
+              </w:rPr>
+              <w:t xml:space="preserve">updated time or staff </w:t>
+            </w:r>
+            <w:r>
+              <w:rPr>
+                <w:rStyle w:val="hps"/>
+                <w:lang w:val="en"/>
+              </w:rPr>
+              <w:t xml:space="preserve">and customer receive message </w:t>
+            </w:r>
+            <w:r>
+              <w:rPr>
+                <w:rStyle w:val="hps"/>
+                <w:lang w:val="en"/>
+              </w:rPr>
+              <w:t>"</w:t>
+            </w:r>
+            <w:proofErr w:type="spellStart"/>
+            <w:r>
+              <w:rPr>
+                <w:rStyle w:val="hps"/>
+                <w:lang w:val="en"/>
+              </w:rPr>
+              <w:t>Yeu</w:t>
+            </w:r>
+            <w:proofErr w:type="spellEnd"/>
+            <w:r>
+              <w:rPr>
+                <w:rStyle w:val="hps"/>
+                <w:lang w:val="en"/>
+              </w:rPr>
+              <w:t xml:space="preserve"> </w:t>
+            </w:r>
+            <w:proofErr w:type="spellStart"/>
+            <w:r>
+              <w:rPr>
+                <w:rStyle w:val="hps"/>
+                <w:lang w:val="en"/>
+              </w:rPr>
+              <w:t>cau</w:t>
+            </w:r>
+            <w:proofErr w:type="spellEnd"/>
+            <w:r>
+              <w:rPr>
+                <w:rStyle w:val="hps"/>
+                <w:lang w:val="en"/>
+              </w:rPr>
+              <w:t xml:space="preserve"> </w:t>
+            </w:r>
+            <w:proofErr w:type="spellStart"/>
+            <w:r>
+              <w:rPr>
+                <w:rStyle w:val="hps"/>
+                <w:lang w:val="en"/>
+              </w:rPr>
+              <w:t>thue</w:t>
+            </w:r>
+            <w:proofErr w:type="spellEnd"/>
+            <w:r>
+              <w:rPr>
+                <w:rStyle w:val="hps"/>
+                <w:lang w:val="en"/>
+              </w:rPr>
+              <w:t xml:space="preserve"> vat dung </w:t>
+            </w:r>
+            <w:proofErr w:type="spellStart"/>
+            <w:r>
+              <w:rPr>
+                <w:rStyle w:val="hps"/>
+                <w:lang w:val="en"/>
+              </w:rPr>
+              <w:t>cua</w:t>
+            </w:r>
+            <w:proofErr w:type="spellEnd"/>
+            <w:r>
+              <w:rPr>
+                <w:rStyle w:val="hps"/>
+                <w:lang w:val="en"/>
+              </w:rPr>
+              <w:t xml:space="preserve"> ban da </w:t>
+            </w:r>
+            <w:proofErr w:type="spellStart"/>
+            <w:r>
+              <w:rPr>
+                <w:rStyle w:val="hps"/>
+                <w:lang w:val="en"/>
+              </w:rPr>
+              <w:t>duoc</w:t>
+            </w:r>
+            <w:proofErr w:type="spellEnd"/>
+            <w:r>
+              <w:rPr>
+                <w:rStyle w:val="hps"/>
+                <w:lang w:val="en"/>
+              </w:rPr>
+              <w:t xml:space="preserve"> chap </w:t>
+            </w:r>
+            <w:proofErr w:type="spellStart"/>
+            <w:r>
+              <w:rPr>
+                <w:rStyle w:val="hps"/>
+                <w:lang w:val="en"/>
+              </w:rPr>
+              <w:t>nhan</w:t>
+            </w:r>
+            <w:proofErr w:type="spellEnd"/>
+            <w:r>
+              <w:rPr>
+                <w:rStyle w:val="hps"/>
+                <w:lang w:val="en"/>
+              </w:rPr>
+              <w:t xml:space="preserve">. </w:t>
+            </w:r>
+            <w:proofErr w:type="spellStart"/>
+            <w:r>
+              <w:rPr>
+                <w:rStyle w:val="hps"/>
+                <w:lang w:val="en"/>
+              </w:rPr>
+              <w:t>Thoi</w:t>
+            </w:r>
+            <w:proofErr w:type="spellEnd"/>
+            <w:r>
+              <w:rPr>
+                <w:rStyle w:val="hps"/>
+                <w:lang w:val="en"/>
+              </w:rPr>
+              <w:t xml:space="preserve"> </w:t>
+            </w:r>
+            <w:proofErr w:type="spellStart"/>
+            <w:r>
+              <w:rPr>
+                <w:rStyle w:val="hps"/>
+                <w:lang w:val="en"/>
+              </w:rPr>
+              <w:t>gian</w:t>
+            </w:r>
+            <w:proofErr w:type="spellEnd"/>
+            <w:r>
+              <w:rPr>
+                <w:rStyle w:val="hps"/>
+                <w:lang w:val="en"/>
+              </w:rPr>
+              <w:t xml:space="preserve"> du </w:t>
+            </w:r>
+            <w:proofErr w:type="spellStart"/>
+            <w:r>
+              <w:rPr>
+                <w:rStyle w:val="hps"/>
+                <w:lang w:val="en"/>
+              </w:rPr>
+              <w:t>kien</w:t>
+            </w:r>
+            <w:proofErr w:type="spellEnd"/>
+            <w:r>
+              <w:rPr>
+                <w:rStyle w:val="hps"/>
+                <w:lang w:val="en"/>
+              </w:rPr>
+              <w:t>: "</w:t>
             </w:r>
           </w:p>
         </w:tc>
@@ -15311,7 +17128,6 @@
               <w:rPr>
                 <w:lang w:eastAsia="zh-CN"/>
               </w:rPr>
-              <w:lastRenderedPageBreak/>
               <w:t>Passed</w:t>
             </w:r>
           </w:p>
@@ -15363,7 +17179,6 @@
         <w:pStyle w:val="Caption"/>
       </w:pPr>
       <w:r>
-        <w:lastRenderedPageBreak/>
         <w:t xml:space="preserve">Table </w:t>
       </w:r>
       <w:r>
@@ -15394,10 +17209,7 @@
         <w:t xml:space="preserve"> </w:t>
       </w:r>
       <w:r>
-        <w:t xml:space="preserve">Assign </w:t>
-      </w:r>
-      <w:r>
-        <w:t>Rental</w:t>
+        <w:t>Assign Rental</w:t>
       </w:r>
       <w:r>
         <w:t xml:space="preserve"> Test</w:t>
@@ -15412,10 +17224,7 @@
         <w:pStyle w:val="Heading4"/>
       </w:pPr>
       <w:r>
-        <w:t xml:space="preserve">Cancel </w:t>
-      </w:r>
-      <w:r>
-        <w:t>Rental</w:t>
+        <w:t>Cancel Rental</w:t>
       </w:r>
     </w:p>
     <w:tbl>
@@ -15673,13 +17482,7 @@
               <w:rPr>
                 <w:lang w:eastAsia="zh-CN"/>
               </w:rPr>
-              <w:t xml:space="preserve">Manager cancel task </w:t>
-            </w:r>
-            <w:r>
-              <w:rPr>
-                <w:lang w:eastAsia="zh-CN"/>
-              </w:rPr>
-              <w:t>rental</w:t>
+              <w:t>Manager cancel task rental</w:t>
             </w:r>
           </w:p>
         </w:tc>
@@ -15872,19 +17675,7 @@
               <w:rPr>
                 <w:lang w:eastAsia="zh-CN"/>
               </w:rPr>
-              <w:t xml:space="preserve">- After step 1, go to </w:t>
-            </w:r>
-            <w:r>
-              <w:rPr>
-                <w:lang w:eastAsia="zh-CN"/>
-              </w:rPr>
-              <w:t>rental</w:t>
-            </w:r>
-            <w:r>
-              <w:rPr>
-                <w:lang w:eastAsia="zh-CN"/>
-              </w:rPr>
-              <w:t xml:space="preserve"> page</w:t>
+              <w:t>- After step 1, go to rental page</w:t>
             </w:r>
           </w:p>
           <w:p>
@@ -15898,57 +17689,21 @@
               <w:rPr>
                 <w:lang w:eastAsia="zh-CN"/>
               </w:rPr>
-              <w:t xml:space="preserve">- After step 2, go to </w:t>
-            </w:r>
-            <w:r>
-              <w:rPr>
-                <w:lang w:eastAsia="zh-CN"/>
-              </w:rPr>
-              <w:t>rental</w:t>
-            </w:r>
-            <w:r>
-              <w:rPr>
-                <w:lang w:eastAsia="zh-CN"/>
-              </w:rPr>
-              <w:t xml:space="preserve"> detail page</w:t>
-            </w:r>
-          </w:p>
-          <w:p>
-            <w:pPr>
-              <w:spacing w:after="120"/>
-              <w:rPr>
-                <w:lang w:eastAsia="zh-CN"/>
-              </w:rPr>
-            </w:pPr>
-            <w:r>
-              <w:rPr>
-                <w:lang w:eastAsia="zh-CN"/>
-              </w:rPr>
-              <w:t xml:space="preserve">- After step 3, go to </w:t>
-            </w:r>
-            <w:r>
-              <w:rPr>
-                <w:lang w:eastAsia="zh-CN"/>
-              </w:rPr>
-              <w:t>rental</w:t>
-            </w:r>
-            <w:r>
-              <w:rPr>
-                <w:lang w:eastAsia="zh-CN"/>
-              </w:rPr>
-              <w:t xml:space="preserve"> page and that task </w:t>
-            </w:r>
-            <w:r>
-              <w:rPr>
-                <w:lang w:eastAsia="zh-CN"/>
-              </w:rPr>
-              <w:t>rental</w:t>
-            </w:r>
-            <w:r>
-              <w:rPr>
-                <w:lang w:eastAsia="zh-CN"/>
-              </w:rPr>
-              <w:t xml:space="preserve"> in tab “</w:t>
+              <w:t>- After step 2, go to rental detail page</w:t>
+            </w:r>
+          </w:p>
+          <w:p>
+            <w:pPr>
+              <w:spacing w:after="120"/>
+              <w:rPr>
+                <w:lang w:eastAsia="zh-CN"/>
+              </w:rPr>
+            </w:pPr>
+            <w:r>
+              <w:rPr>
+                <w:lang w:eastAsia="zh-CN"/>
+              </w:rPr>
+              <w:t>- After step 3, go to rental page and that task rental in tab “</w:t>
             </w:r>
             <w:proofErr w:type="spellStart"/>
             <w:r>
@@ -15979,6 +17734,136 @@
               </w:rPr>
               <w:t xml:space="preserve"> </w:t>
             </w:r>
+            <w:r>
+              <w:rPr>
+                <w:rStyle w:val="hps"/>
+                <w:lang w:val="en"/>
+              </w:rPr>
+              <w:t xml:space="preserve">and customer receive message </w:t>
+            </w:r>
+            <w:r>
+              <w:rPr>
+                <w:rStyle w:val="hps"/>
+                <w:lang w:val="en"/>
+              </w:rPr>
+              <w:t>"</w:t>
+            </w:r>
+            <w:proofErr w:type="spellStart"/>
+            <w:r>
+              <w:rPr>
+                <w:rStyle w:val="hps"/>
+                <w:lang w:val="en"/>
+              </w:rPr>
+              <w:t>Yeu</w:t>
+            </w:r>
+            <w:proofErr w:type="spellEnd"/>
+            <w:r>
+              <w:rPr>
+                <w:rStyle w:val="hps"/>
+                <w:lang w:val="en"/>
+              </w:rPr>
+              <w:t xml:space="preserve"> </w:t>
+            </w:r>
+            <w:proofErr w:type="spellStart"/>
+            <w:r>
+              <w:rPr>
+                <w:rStyle w:val="hps"/>
+                <w:lang w:val="en"/>
+              </w:rPr>
+              <w:t>cau</w:t>
+            </w:r>
+            <w:proofErr w:type="spellEnd"/>
+            <w:r>
+              <w:rPr>
+                <w:rStyle w:val="hps"/>
+                <w:lang w:val="en"/>
+              </w:rPr>
+              <w:t xml:space="preserve"> </w:t>
+            </w:r>
+            <w:proofErr w:type="spellStart"/>
+            <w:r>
+              <w:rPr>
+                <w:rStyle w:val="hps"/>
+                <w:lang w:val="en"/>
+              </w:rPr>
+              <w:t>thue</w:t>
+            </w:r>
+            <w:proofErr w:type="spellEnd"/>
+            <w:r>
+              <w:rPr>
+                <w:rStyle w:val="hps"/>
+                <w:lang w:val="en"/>
+              </w:rPr>
+              <w:t xml:space="preserve"> </w:t>
+            </w:r>
+            <w:r>
+              <w:rPr>
+                <w:rStyle w:val="hps"/>
+                <w:lang w:val="en"/>
+              </w:rPr>
+              <w:lastRenderedPageBreak/>
+              <w:t xml:space="preserve">vat </w:t>
+            </w:r>
+            <w:proofErr w:type="spellStart"/>
+            <w:r>
+              <w:rPr>
+                <w:rStyle w:val="hps"/>
+                <w:lang w:val="en"/>
+              </w:rPr>
+              <w:t>dungcua</w:t>
+            </w:r>
+            <w:proofErr w:type="spellEnd"/>
+            <w:r>
+              <w:rPr>
+                <w:rStyle w:val="hps"/>
+                <w:lang w:val="en"/>
+              </w:rPr>
+              <w:t xml:space="preserve"> ban </w:t>
+            </w:r>
+            <w:proofErr w:type="spellStart"/>
+            <w:r>
+              <w:rPr>
+                <w:rStyle w:val="hps"/>
+                <w:lang w:val="en"/>
+              </w:rPr>
+              <w:t>khong</w:t>
+            </w:r>
+            <w:proofErr w:type="spellEnd"/>
+            <w:r>
+              <w:rPr>
+                <w:rStyle w:val="hps"/>
+                <w:lang w:val="en"/>
+              </w:rPr>
+              <w:t xml:space="preserve"> </w:t>
+            </w:r>
+            <w:proofErr w:type="spellStart"/>
+            <w:r>
+              <w:rPr>
+                <w:rStyle w:val="hps"/>
+                <w:lang w:val="en"/>
+              </w:rPr>
+              <w:t>duoc</w:t>
+            </w:r>
+            <w:proofErr w:type="spellEnd"/>
+            <w:r>
+              <w:rPr>
+                <w:rStyle w:val="hps"/>
+                <w:lang w:val="en"/>
+              </w:rPr>
+              <w:t xml:space="preserve"> chap </w:t>
+            </w:r>
+            <w:proofErr w:type="spellStart"/>
+            <w:r>
+              <w:rPr>
+                <w:rStyle w:val="hps"/>
+                <w:lang w:val="en"/>
+              </w:rPr>
+              <w:t>nhan</w:t>
+            </w:r>
+            <w:proofErr w:type="spellEnd"/>
+            <w:r>
+              <w:t>”</w:t>
+            </w:r>
           </w:p>
         </w:tc>
         <w:tc>
@@ -15996,6 +17881,7 @@
               <w:rPr>
                 <w:lang w:eastAsia="zh-CN"/>
               </w:rPr>
+              <w:lastRenderedPageBreak/>
               <w:t>Passed</w:t>
             </w:r>
           </w:p>
@@ -16037,16 +17923,9 @@
     <w:p>
       <w:pPr>
         <w:pStyle w:val="Caption"/>
-        <w:sectPr>
-          <w:pgSz w:w="16839" w:h="11907" w:orient="landscape" w:code="9"/>
-          <w:pgMar w:top="1134" w:right="1418" w:bottom="1985" w:left="1418" w:header="720" w:footer="720" w:gutter="0"/>
-          <w:cols w:space="720"/>
-          <w:docGrid w:linePitch="360"/>
-        </w:sectPr>
       </w:pPr>
-      <w:bookmarkStart w:id="18" w:name="_GoBack"/>
-      <w:bookmarkEnd w:id="18"/>
       <w:r>
+        <w:lastRenderedPageBreak/>
         <w:t xml:space="preserve">Table </w:t>
       </w:r>
       <w:r>
@@ -16077,10 +17956,7 @@
         <w:t xml:space="preserve"> </w:t>
       </w:r>
       <w:r>
-        <w:t xml:space="preserve">Cancel </w:t>
-      </w:r>
-      <w:r>
-        <w:t>Rental</w:t>
+        <w:t>Cancel Rental</w:t>
       </w:r>
       <w:r>
         <w:t xml:space="preserve"> Test</w:t>
@@ -16089,10 +17965,28 @@
         <w:t xml:space="preserve"> Case</w:t>
       </w:r>
     </w:p>
+    <w:p>
+      <w:pPr>
+        <w:tabs>
+          <w:tab w:val="left" w:pos="9874"/>
+        </w:tabs>
+        <w:sectPr>
+          <w:pgSz w:w="16839" w:h="11907" w:orient="landscape" w:code="9"/>
+          <w:pgMar w:top="1134" w:right="1418" w:bottom="1985" w:left="1418" w:header="720" w:footer="720" w:gutter="0"/>
+          <w:cols w:space="720"/>
+          <w:docGrid w:linePitch="360"/>
+        </w:sectPr>
+      </w:pPr>
+      <w:bookmarkStart w:id="18" w:name="_GoBack"/>
+      <w:bookmarkEnd w:id="18"/>
+      <w:r>
+        <w:tab/>
+      </w:r>
+    </w:p>
     <w:p/>
     <w:sectPr>
-      <w:headerReference w:type="default" r:id="rId9"/>
-      <w:footerReference w:type="default" r:id="rId10"/>
+      <w:headerReference w:type="default" r:id="rId10"/>
+      <w:footerReference w:type="default" r:id="rId11"/>
       <w:pgSz w:w="12240" w:h="15840"/>
       <w:pgMar w:top="1440" w:right="1440" w:bottom="1440" w:left="1440" w:header="720" w:footer="720" w:gutter="0"/>
       <w:cols w:space="720"/>
@@ -16161,7 +18055,7 @@
           <w:rPr>
             <w:noProof/>
           </w:rPr>
-          <w:t>14</w:t>
+          <w:t>16</w:t>
         </w:r>
         <w:r>
           <w:rPr>
@@ -16214,7 +18108,7 @@
           <w:rPr>
             <w:noProof/>
           </w:rPr>
-          <w:t>15</w:t>
+          <w:t>17</w:t>
         </w:r>
         <w:r>
           <w:rPr>
@@ -17748,6 +19642,66 @@
       <w:startOverride w:val="1"/>
     </w:lvlOverride>
   </w:num>
+  <w:num w:numId="22">
+    <w:abstractNumId w:val="2"/>
+    <w:lvlOverride w:ilvl="0">
+      <w:startOverride w:val="4"/>
+    </w:lvlOverride>
+    <w:lvlOverride w:ilvl="1">
+      <w:startOverride w:val="1"/>
+    </w:lvlOverride>
+    <w:lvlOverride w:ilvl="2">
+      <w:startOverride w:val="1"/>
+    </w:lvlOverride>
+    <w:lvlOverride w:ilvl="3">
+      <w:startOverride w:val="1"/>
+    </w:lvlOverride>
+    <w:lvlOverride w:ilvl="4">
+      <w:startOverride w:val="1"/>
+    </w:lvlOverride>
+    <w:lvlOverride w:ilvl="5">
+      <w:startOverride w:val="1"/>
+    </w:lvlOverride>
+    <w:lvlOverride w:ilvl="6">
+      <w:startOverride w:val="1"/>
+    </w:lvlOverride>
+    <w:lvlOverride w:ilvl="7">
+      <w:startOverride w:val="1"/>
+    </w:lvlOverride>
+    <w:lvlOverride w:ilvl="8">
+      <w:startOverride w:val="1"/>
+    </w:lvlOverride>
+  </w:num>
+  <w:num w:numId="23">
+    <w:abstractNumId w:val="2"/>
+    <w:lvlOverride w:ilvl="0">
+      <w:startOverride w:val="4"/>
+    </w:lvlOverride>
+    <w:lvlOverride w:ilvl="1">
+      <w:startOverride w:val="1"/>
+    </w:lvlOverride>
+    <w:lvlOverride w:ilvl="2">
+      <w:startOverride w:val="1"/>
+    </w:lvlOverride>
+    <w:lvlOverride w:ilvl="3">
+      <w:startOverride w:val="1"/>
+    </w:lvlOverride>
+    <w:lvlOverride w:ilvl="4">
+      <w:startOverride w:val="1"/>
+    </w:lvlOverride>
+    <w:lvlOverride w:ilvl="5">
+      <w:startOverride w:val="1"/>
+    </w:lvlOverride>
+    <w:lvlOverride w:ilvl="6">
+      <w:startOverride w:val="1"/>
+    </w:lvlOverride>
+    <w:lvlOverride w:ilvl="7">
+      <w:startOverride w:val="1"/>
+    </w:lvlOverride>
+    <w:lvlOverride w:ilvl="8">
+      <w:startOverride w:val="1"/>
+    </w:lvlOverride>
+  </w:num>
 </w:numbering>
 </file>
 
@@ -18267,7 +20221,6 @@
   <w:style w:type="character" w:default="1" w:styleId="DefaultParagraphFont">
     <w:name w:val="Default Paragraph Font"/>
     <w:uiPriority w:val="1"/>
-    <w:semiHidden/>
     <w:unhideWhenUsed/>
   </w:style>
   <w:style w:type="table" w:default="1" w:styleId="TableNormal">
@@ -18766,4 +20719,16 @@
     </a:ext>
   </a:extLst>
 </a:theme>
+</file>
+
+<file path=customXml/item1.xml><?xml version="1.0" encoding="utf-8"?>
+<b:Sources xmlns:b="http://schemas.openxmlformats.org/officeDocument/2006/bibliography" xmlns="http://schemas.openxmlformats.org/officeDocument/2006/bibliography" SelectedStyle="\APASixthEditionOfficeOnline.xsl" StyleName="APA" Version="6"/>
+</file>
+
+<file path=customXml/itemProps1.xml><?xml version="1.0" encoding="utf-8"?>
+<ds:datastoreItem xmlns:ds="http://schemas.openxmlformats.org/officeDocument/2006/customXml" ds:itemID="{827C66A7-CE97-45E4-9B89-3452DD806CFE}">
+  <ds:schemaRefs>
+    <ds:schemaRef ds:uri="http://schemas.openxmlformats.org/officeDocument/2006/bibliography"/>
+  </ds:schemaRefs>
+</ds:datastoreItem>
 </file>